--- a/Word Doc/HTML_CSS Assignment-5.docx
+++ b/Word Doc/HTML_CSS Assignment-5.docx
@@ -1,6 +1,6 @@
 
 <file path=word/document.xml><?xml version="1.0" encoding="utf-8"?>
-<w:document xmlns:wpc="http://schemas.microsoft.com/office/word/2010/wordprocessingCanvas" xmlns:cx="http://schemas.microsoft.com/office/drawing/2014/chartex" xmlns:cx1="http://schemas.microsoft.com/office/drawing/2015/9/8/chartex" xmlns:cx2="http://schemas.microsoft.com/office/drawing/2015/10/21/chartex" xmlns:cx3="http://schemas.microsoft.com/office/drawing/2016/5/9/chartex" xmlns:cx4="http://schemas.microsoft.com/office/drawing/2016/5/10/chartex" xmlns:cx5="http://schemas.microsoft.com/office/drawing/2016/5/11/chartex" xmlns:cx6="http://schemas.microsoft.com/office/drawing/2016/5/12/chartex" xmlns:cx7="http://schemas.microsoft.com/office/drawing/2016/5/13/chartex" xmlns:cx8="http://schemas.microsoft.com/office/drawing/2016/5/14/chartex" xmlns:mc="http://schemas.openxmlformats.org/markup-compatibility/2006" xmlns:aink="http://schemas.microsoft.com/office/drawing/2016/ink" xmlns:am3d="http://schemas.microsoft.com/office/drawing/2017/model3d" xmlns:o="urn:schemas-microsoft-com:office:office" xmlns:r="http://schemas.openxmlformats.org/officeDocument/2006/relationships" xmlns:m="http://schemas.openxmlformats.org/officeDocument/2006/math" xmlns:v="urn:schemas-microsoft-com:vml" xmlns:wp14="http://schemas.microsoft.com/office/word/2010/wordprocessingDrawing" xmlns:wp="http://schemas.openxmlformats.org/drawingml/2006/wordprocessingDrawing" xmlns:w10="urn:schemas-microsoft-com:office:word" xmlns:w="http://schemas.openxmlformats.org/wordprocessingml/2006/main" xmlns:w14="http://schemas.microsoft.com/office/word/2010/wordml" xmlns:w15="http://schemas.microsoft.com/office/word/2012/wordml" xmlns:w16cex="http://schemas.microsoft.com/office/word/2018/wordml/cex" xmlns:w16cid="http://schemas.microsoft.com/office/word/2016/wordml/cid" xmlns:w16="http://schemas.microsoft.com/office/word/2018/wordml" xmlns:w16sdtdh="http://schemas.microsoft.com/office/word/2020/wordml/sdtdatahash" xmlns:w16se="http://schemas.microsoft.com/office/word/2015/wordml/symex" xmlns:wpg="http://schemas.microsoft.com/office/word/2010/wordprocessingGroup" xmlns:wpi="http://schemas.microsoft.com/office/word/2010/wordprocessingInk" xmlns:wne="http://schemas.microsoft.com/office/word/2006/wordml" xmlns:wps="http://schemas.microsoft.com/office/word/2010/wordprocessingShape" mc:Ignorable="w14 w15 w16se w16cid w16 w16cex w16sdtdh wp14">
+<w:document xmlns:ve="http://schemas.openxmlformats.org/markup-compatibility/2006" xmlns:o="urn:schemas-microsoft-com:office:office" xmlns:r="http://schemas.openxmlformats.org/officeDocument/2006/relationships" xmlns:m="http://schemas.openxmlformats.org/officeDocument/2006/math" xmlns:v="urn:schemas-microsoft-com:vml" xmlns:wp="http://schemas.openxmlformats.org/drawingml/2006/wordprocessingDrawing" xmlns:w10="urn:schemas-microsoft-com:office:word" xmlns:w="http://schemas.openxmlformats.org/wordprocessingml/2006/main" xmlns:wne="http://schemas.microsoft.com/office/word/2006/wordml">
   <w:body>
     <w:p>
       <w:pPr>
@@ -55,7 +55,7 @@
           <w:szCs w:val="48"/>
           <w:lang w:eastAsia="en-GB"/>
         </w:rPr>
-        <w:t xml:space="preserve"> </w:t>
+        <w:t>–</w:t>
       </w:r>
       <w:r>
         <w:rPr>
@@ -68,7 +68,7 @@
           <w:szCs w:val="48"/>
           <w:lang w:eastAsia="en-GB"/>
         </w:rPr>
-        <w:t>–</w:t>
+        <w:t xml:space="preserve">HTML and CSS </w:t>
       </w:r>
       <w:r>
         <w:rPr>
@@ -81,59 +81,7 @@
           <w:szCs w:val="48"/>
           <w:lang w:eastAsia="en-GB"/>
         </w:rPr>
-        <w:t xml:space="preserve"> </w:t>
-      </w:r>
-      <w:r>
-        <w:rPr>
-          <w:rFonts w:ascii="Arial" w:eastAsia="Times New Roman" w:hAnsi="Arial" w:cs="Arial"/>
-          <w:b/>
-          <w:bCs/>
-          <w:color w:val="000000"/>
-          <w:kern w:val="36"/>
-          <w:sz w:val="48"/>
-          <w:szCs w:val="48"/>
-          <w:lang w:eastAsia="en-GB"/>
-        </w:rPr>
-        <w:t xml:space="preserve">HTML and CSS </w:t>
-      </w:r>
-      <w:r>
-        <w:rPr>
-          <w:rFonts w:ascii="Arial" w:eastAsia="Times New Roman" w:hAnsi="Arial" w:cs="Arial"/>
-          <w:b/>
-          <w:bCs/>
-          <w:color w:val="000000"/>
-          <w:kern w:val="36"/>
-          <w:sz w:val="48"/>
-          <w:szCs w:val="48"/>
-          <w:lang w:eastAsia="en-GB"/>
-        </w:rPr>
-        <w:t>Layout using</w:t>
-      </w:r>
-      <w:r>
-        <w:rPr>
-          <w:rFonts w:ascii="Arial" w:eastAsia="Times New Roman" w:hAnsi="Arial" w:cs="Arial"/>
-          <w:b/>
-          <w:bCs/>
-          <w:color w:val="000000"/>
-          <w:kern w:val="36"/>
-          <w:sz w:val="48"/>
-          <w:szCs w:val="48"/>
-          <w:lang w:eastAsia="en-GB"/>
-        </w:rPr>
-        <w:t xml:space="preserve"> </w:t>
-      </w:r>
-      <w:r>
-        <w:rPr>
-          <w:rFonts w:ascii="Arial" w:eastAsia="Times New Roman" w:hAnsi="Arial" w:cs="Arial"/>
-          <w:b/>
-          <w:bCs/>
-          <w:color w:val="000000"/>
-          <w:kern w:val="36"/>
-          <w:sz w:val="48"/>
-          <w:szCs w:val="48"/>
-          <w:lang w:eastAsia="en-GB"/>
-        </w:rPr>
-        <w:t>Flex</w:t>
+        <w:t>Layout usingFlex</w:t>
       </w:r>
     </w:p>
     <w:p>
@@ -189,9 +137,10 @@
           <w:color w:val="000000"/>
           <w:sz w:val="27"/>
           <w:szCs w:val="27"/>
+          <w:lang w:val="en-US" w:eastAsia="en-US"/>
         </w:rPr>
         <w:drawing>
-          <wp:inline distT="0" distB="0" distL="0" distR="0" wp14:anchorId="177A1CCC" wp14:editId="43521BE7">
+          <wp:inline distT="0" distB="0" distL="0" distR="0">
             <wp:extent cx="6401981" cy="4279107"/>
             <wp:effectExtent l="0" t="0" r="0" b="1270"/>
             <wp:docPr id="22" name="Picture 22" descr="Graphical user interface, text&#10;&#10;Description automatically generated"/>
@@ -209,7 +158,7 @@
                     <a:blip r:embed="rId7" cstate="print">
                       <a:extLst>
                         <a:ext uri="{28A0092B-C50C-407E-A947-70E740481C1C}">
-                          <a14:useLocalDpi xmlns:a14="http://schemas.microsoft.com/office/drawing/2010/main" val="0"/>
+                          <a14:useLocalDpi xmlns:a14="http://schemas.microsoft.com/office/drawing/2010/main" xmlns:wps="http://schemas.microsoft.com/office/word/2010/wordprocessingShape" xmlns:wpi="http://schemas.microsoft.com/office/word/2010/wordprocessingInk" xmlns:wpg="http://schemas.microsoft.com/office/word/2010/wordprocessingGroup" xmlns:w16se="http://schemas.microsoft.com/office/word/2015/wordml/symex" xmlns:w16sdtdh="http://schemas.microsoft.com/office/word/2020/wordml/sdtdatahash" xmlns:w16="http://schemas.microsoft.com/office/word/2018/wordml" xmlns:w16cid="http://schemas.microsoft.com/office/word/2016/wordml/cid" xmlns:w16cex="http://schemas.microsoft.com/office/word/2018/wordml/cex" xmlns:w15="http://schemas.microsoft.com/office/word/2012/wordml" xmlns:w14="http://schemas.microsoft.com/office/word/2010/wordml" xmlns:w="http://schemas.openxmlformats.org/wordprocessingml/2006/main" xmlns:w10="urn:schemas-microsoft-com:office:word" xmlns:wp14="http://schemas.microsoft.com/office/word/2010/wordprocessingDrawing" xmlns:v="urn:schemas-microsoft-com:vml" xmlns:o="urn:schemas-microsoft-com:office:office" xmlns:am3d="http://schemas.microsoft.com/office/drawing/2017/model3d" xmlns:aink="http://schemas.microsoft.com/office/drawing/2016/ink" xmlns:mc="http://schemas.openxmlformats.org/markup-compatibility/2006" xmlns:cx8="http://schemas.microsoft.com/office/drawing/2016/5/14/chartex" xmlns:cx7="http://schemas.microsoft.com/office/drawing/2016/5/13/chartex" xmlns:cx6="http://schemas.microsoft.com/office/drawing/2016/5/12/chartex" xmlns:cx5="http://schemas.microsoft.com/office/drawing/2016/5/11/chartex" xmlns:cx4="http://schemas.microsoft.com/office/drawing/2016/5/10/chartex" xmlns:cx3="http://schemas.microsoft.com/office/drawing/2016/5/9/chartex" xmlns:cx2="http://schemas.microsoft.com/office/drawing/2015/10/21/chartex" xmlns:cx1="http://schemas.microsoft.com/office/drawing/2015/9/8/chartex" xmlns:cx="http://schemas.microsoft.com/office/drawing/2014/chartex" xmlns:wpc="http://schemas.microsoft.com/office/word/2010/wordprocessingCanvas" xmlns="" val="0"/>
                         </a:ext>
                       </a:extLst>
                     </a:blip>
@@ -275,47 +224,22 @@
           <w:color w:val="24292E"/>
         </w:rPr>
       </w:pPr>
-      <w:r>
-        <w:rPr>
-          <w:rFonts w:ascii="Segoe UI" w:hAnsi="Segoe UI" w:cs="Segoe UI"/>
-          <w:color w:val="24292E"/>
-        </w:rPr>
-        <w:fldChar w:fldCharType="begin"/>
-      </w:r>
-      <w:r>
-        <w:rPr>
-          <w:rFonts w:ascii="Segoe UI" w:hAnsi="Segoe UI" w:cs="Segoe UI"/>
-          <w:color w:val="24292E"/>
-        </w:rPr>
-        <w:instrText xml:space="preserve"> HYPERLINK "https://s3-us-west-2.amazonaws.com/s.cdpn.io/1145795/plant-1.png" </w:instrText>
-      </w:r>
-      <w:r>
-        <w:rPr>
-          <w:rFonts w:ascii="Segoe UI" w:hAnsi="Segoe UI" w:cs="Segoe UI"/>
-          <w:color w:val="24292E"/>
-        </w:rPr>
-      </w:r>
-      <w:r>
-        <w:rPr>
-          <w:rFonts w:ascii="Segoe UI" w:hAnsi="Segoe UI" w:cs="Segoe UI"/>
-          <w:color w:val="24292E"/>
-        </w:rPr>
-        <w:fldChar w:fldCharType="separate"/>
-      </w:r>
-      <w:r>
-        <w:rPr>
-          <w:rStyle w:val="Hyperlink"/>
-          <w:rFonts w:ascii="Segoe UI" w:hAnsi="Segoe UI" w:cs="Segoe UI"/>
-        </w:rPr>
-        <w:t>https://s3-us-west-2.amazonaws.com/s.cdpn.io/1145795/plant-1.png</w:t>
-      </w:r>
-      <w:r>
-        <w:rPr>
-          <w:rFonts w:ascii="Segoe UI" w:hAnsi="Segoe UI" w:cs="Segoe UI"/>
-          <w:color w:val="24292E"/>
-        </w:rPr>
-        <w:fldChar w:fldCharType="end"/>
-      </w:r>
+      <w:hyperlink r:id="rId8" w:history="1">
+        <w:r>
+          <w:rPr>
+            <w:rStyle w:val="Hyperlink"/>
+            <w:rFonts w:ascii="Segoe UI" w:hAnsi="Segoe UI" w:cs="Segoe UI"/>
+          </w:rPr>
+          <w:t>https://s3-us-west-2.amazonaws.com/s.cdpn.io/1145795/plant-1.pn</w:t>
+        </w:r>
+        <w:r>
+          <w:rPr>
+            <w:rStyle w:val="Hyperlink"/>
+            <w:rFonts w:ascii="Segoe UI" w:hAnsi="Segoe UI" w:cs="Segoe UI"/>
+          </w:rPr>
+          <w:t>g</w:t>
+        </w:r>
+      </w:hyperlink>
     </w:p>
     <w:p>
       <w:pPr>
@@ -331,13 +255,41 @@
           <w:color w:val="24292E"/>
         </w:rPr>
       </w:pPr>
-      <w:hyperlink r:id="rId8" w:history="1">
+      <w:hyperlink r:id="rId9" w:history="1">
         <w:r>
           <w:rPr>
             <w:rStyle w:val="Hyperlink"/>
             <w:rFonts w:ascii="Segoe UI" w:hAnsi="Segoe UI" w:cs="Segoe UI"/>
           </w:rPr>
-          <w:t>https://s3-us-west-2.amazonaws.com/s.cdpn.io/1145795/plant-4.png</w:t>
+          <w:t>https://s3-us-west-2.amazonaws.com/s.cdpn.i</w:t>
+        </w:r>
+        <w:r>
+          <w:rPr>
+            <w:rStyle w:val="Hyperlink"/>
+            <w:rFonts w:ascii="Segoe UI" w:hAnsi="Segoe UI" w:cs="Segoe UI"/>
+          </w:rPr>
+          <w:t>o</w:t>
+        </w:r>
+        <w:r>
+          <w:rPr>
+            <w:rStyle w:val="Hyperlink"/>
+            <w:rFonts w:ascii="Segoe UI" w:hAnsi="Segoe UI" w:cs="Segoe UI"/>
+          </w:rPr>
+          <w:t>/1145795/plan</w:t>
+        </w:r>
+        <w:r>
+          <w:rPr>
+            <w:rStyle w:val="Hyperlink"/>
+            <w:rFonts w:ascii="Segoe UI" w:hAnsi="Segoe UI" w:cs="Segoe UI"/>
+          </w:rPr>
+          <w:t>t</w:t>
+        </w:r>
+        <w:r>
+          <w:rPr>
+            <w:rStyle w:val="Hyperlink"/>
+            <w:rFonts w:ascii="Segoe UI" w:hAnsi="Segoe UI" w:cs="Segoe UI"/>
+          </w:rPr>
+          <w:t>-4.png</w:t>
         </w:r>
       </w:hyperlink>
     </w:p>
@@ -481,21 +433,7 @@
         <w:rPr>
           <w:highlight w:val="lightGray"/>
         </w:rPr>
-        <w:t>git checkout -b "</w:t>
-      </w:r>
-      <w:proofErr w:type="spellStart"/>
-      <w:r>
-        <w:rPr>
-          <w:highlight w:val="lightGray"/>
-        </w:rPr>
-        <w:t>BranchName</w:t>
-      </w:r>
-      <w:proofErr w:type="spellEnd"/>
-      <w:r>
-        <w:rPr>
-          <w:highlight w:val="lightGray"/>
-        </w:rPr>
-        <w:t>"</w:t>
+        <w:t>git checkout -b "BranchName"</w:t>
       </w:r>
       <w:r>
         <w:rPr>
@@ -651,9 +589,10 @@
       <w:r>
         <w:rPr>
           <w:noProof/>
+          <w:lang w:val="en-US"/>
         </w:rPr>
         <w:drawing>
-          <wp:inline distT="0" distB="0" distL="0" distR="0" wp14:anchorId="6A247978" wp14:editId="1454CF88">
+          <wp:inline distT="0" distB="0" distL="0" distR="0">
             <wp:extent cx="4978670" cy="3085465"/>
             <wp:effectExtent l="0" t="0" r="0" b="635"/>
             <wp:docPr id="2" name="Picture 2" descr="Graphical user interface, application&#10;&#10;Description automatically generated"/>
@@ -668,10 +607,10 @@
                     <pic:cNvPicPr/>
                   </pic:nvPicPr>
                   <pic:blipFill>
-                    <a:blip r:embed="rId9">
+                    <a:blip r:embed="rId10">
                       <a:extLst>
                         <a:ext uri="{28A0092B-C50C-407E-A947-70E740481C1C}">
-                          <a14:useLocalDpi xmlns:a14="http://schemas.microsoft.com/office/drawing/2010/main" val="0"/>
+                          <a14:useLocalDpi xmlns:a14="http://schemas.microsoft.com/office/drawing/2010/main" xmlns:wps="http://schemas.microsoft.com/office/word/2010/wordprocessingShape" xmlns:wpi="http://schemas.microsoft.com/office/word/2010/wordprocessingInk" xmlns:wpg="http://schemas.microsoft.com/office/word/2010/wordprocessingGroup" xmlns:w16se="http://schemas.microsoft.com/office/word/2015/wordml/symex" xmlns:w16sdtdh="http://schemas.microsoft.com/office/word/2020/wordml/sdtdatahash" xmlns:w16="http://schemas.microsoft.com/office/word/2018/wordml" xmlns:w16cid="http://schemas.microsoft.com/office/word/2016/wordml/cid" xmlns:w16cex="http://schemas.microsoft.com/office/word/2018/wordml/cex" xmlns:w15="http://schemas.microsoft.com/office/word/2012/wordml" xmlns:w14="http://schemas.microsoft.com/office/word/2010/wordml" xmlns:w="http://schemas.openxmlformats.org/wordprocessingml/2006/main" xmlns:w10="urn:schemas-microsoft-com:office:word" xmlns:wp14="http://schemas.microsoft.com/office/word/2010/wordprocessingDrawing" xmlns:v="urn:schemas-microsoft-com:vml" xmlns:o="urn:schemas-microsoft-com:office:office" xmlns:am3d="http://schemas.microsoft.com/office/drawing/2017/model3d" xmlns:aink="http://schemas.microsoft.com/office/drawing/2016/ink" xmlns:mc="http://schemas.openxmlformats.org/markup-compatibility/2006" xmlns:cx8="http://schemas.microsoft.com/office/drawing/2016/5/14/chartex" xmlns:cx7="http://schemas.microsoft.com/office/drawing/2016/5/13/chartex" xmlns:cx6="http://schemas.microsoft.com/office/drawing/2016/5/12/chartex" xmlns:cx5="http://schemas.microsoft.com/office/drawing/2016/5/11/chartex" xmlns:cx4="http://schemas.microsoft.com/office/drawing/2016/5/10/chartex" xmlns:cx3="http://schemas.microsoft.com/office/drawing/2016/5/9/chartex" xmlns:cx2="http://schemas.microsoft.com/office/drawing/2015/10/21/chartex" xmlns:cx1="http://schemas.microsoft.com/office/drawing/2015/9/8/chartex" xmlns:cx="http://schemas.microsoft.com/office/drawing/2014/chartex" xmlns:wpc="http://schemas.microsoft.com/office/word/2010/wordprocessingCanvas" xmlns="" val="0"/>
                         </a:ext>
                       </a:extLst>
                     </a:blip>
@@ -719,9 +658,10 @@
       <w:r>
         <w:rPr>
           <w:noProof/>
+          <w:lang w:val="en-US"/>
         </w:rPr>
         <w:drawing>
-          <wp:inline distT="0" distB="0" distL="0" distR="0" wp14:anchorId="14AA4D34" wp14:editId="64609197">
+          <wp:inline distT="0" distB="0" distL="0" distR="0">
             <wp:extent cx="4930032" cy="3085465"/>
             <wp:effectExtent l="0" t="0" r="0" b="635"/>
             <wp:docPr id="9" name="Picture 9" descr="Graphical user interface, text, application, email&#10;&#10;Description automatically generated"/>
@@ -736,10 +676,10 @@
                     <pic:cNvPicPr/>
                   </pic:nvPicPr>
                   <pic:blipFill>
-                    <a:blip r:embed="rId10">
+                    <a:blip r:embed="rId11">
                       <a:extLst>
                         <a:ext uri="{28A0092B-C50C-407E-A947-70E740481C1C}">
-                          <a14:useLocalDpi xmlns:a14="http://schemas.microsoft.com/office/drawing/2010/main" val="0"/>
+                          <a14:useLocalDpi xmlns:a14="http://schemas.microsoft.com/office/drawing/2010/main" xmlns:wps="http://schemas.microsoft.com/office/word/2010/wordprocessingShape" xmlns:wpi="http://schemas.microsoft.com/office/word/2010/wordprocessingInk" xmlns:wpg="http://schemas.microsoft.com/office/word/2010/wordprocessingGroup" xmlns:w16se="http://schemas.microsoft.com/office/word/2015/wordml/symex" xmlns:w16sdtdh="http://schemas.microsoft.com/office/word/2020/wordml/sdtdatahash" xmlns:w16="http://schemas.microsoft.com/office/word/2018/wordml" xmlns:w16cid="http://schemas.microsoft.com/office/word/2016/wordml/cid" xmlns:w16cex="http://schemas.microsoft.com/office/word/2018/wordml/cex" xmlns:w15="http://schemas.microsoft.com/office/word/2012/wordml" xmlns:w14="http://schemas.microsoft.com/office/word/2010/wordml" xmlns:w="http://schemas.openxmlformats.org/wordprocessingml/2006/main" xmlns:w10="urn:schemas-microsoft-com:office:word" xmlns:wp14="http://schemas.microsoft.com/office/word/2010/wordprocessingDrawing" xmlns:v="urn:schemas-microsoft-com:vml" xmlns:o="urn:schemas-microsoft-com:office:office" xmlns:am3d="http://schemas.microsoft.com/office/drawing/2017/model3d" xmlns:aink="http://schemas.microsoft.com/office/drawing/2016/ink" xmlns:mc="http://schemas.openxmlformats.org/markup-compatibility/2006" xmlns:cx8="http://schemas.microsoft.com/office/drawing/2016/5/14/chartex" xmlns:cx7="http://schemas.microsoft.com/office/drawing/2016/5/13/chartex" xmlns:cx6="http://schemas.microsoft.com/office/drawing/2016/5/12/chartex" xmlns:cx5="http://schemas.microsoft.com/office/drawing/2016/5/11/chartex" xmlns:cx4="http://schemas.microsoft.com/office/drawing/2016/5/10/chartex" xmlns:cx3="http://schemas.microsoft.com/office/drawing/2016/5/9/chartex" xmlns:cx2="http://schemas.microsoft.com/office/drawing/2015/10/21/chartex" xmlns:cx1="http://schemas.microsoft.com/office/drawing/2015/9/8/chartex" xmlns:cx="http://schemas.microsoft.com/office/drawing/2014/chartex" xmlns:wpc="http://schemas.microsoft.com/office/word/2010/wordprocessingCanvas" xmlns="" val="0"/>
                         </a:ext>
                       </a:extLst>
                     </a:blip>
@@ -786,9 +726,10 @@
       <w:r>
         <w:rPr>
           <w:noProof/>
+          <w:lang w:val="en-US"/>
         </w:rPr>
         <w:drawing>
-          <wp:inline distT="0" distB="0" distL="0" distR="0" wp14:anchorId="67BE358E" wp14:editId="0719716A">
+          <wp:inline distT="0" distB="0" distL="0" distR="0">
             <wp:extent cx="5319138" cy="1568450"/>
             <wp:effectExtent l="0" t="0" r="2540" b="0"/>
             <wp:docPr id="10" name="Picture 10" descr="Graphical user interface, text, application, email&#10;&#10;Description automatically generated"/>
@@ -803,10 +744,10 @@
                     <pic:cNvPicPr/>
                   </pic:nvPicPr>
                   <pic:blipFill>
-                    <a:blip r:embed="rId11">
+                    <a:blip r:embed="rId12">
                       <a:extLst>
                         <a:ext uri="{28A0092B-C50C-407E-A947-70E740481C1C}">
-                          <a14:useLocalDpi xmlns:a14="http://schemas.microsoft.com/office/drawing/2010/main" val="0"/>
+                          <a14:useLocalDpi xmlns:a14="http://schemas.microsoft.com/office/drawing/2010/main" xmlns:wps="http://schemas.microsoft.com/office/word/2010/wordprocessingShape" xmlns:wpi="http://schemas.microsoft.com/office/word/2010/wordprocessingInk" xmlns:wpg="http://schemas.microsoft.com/office/word/2010/wordprocessingGroup" xmlns:w16se="http://schemas.microsoft.com/office/word/2015/wordml/symex" xmlns:w16sdtdh="http://schemas.microsoft.com/office/word/2020/wordml/sdtdatahash" xmlns:w16="http://schemas.microsoft.com/office/word/2018/wordml" xmlns:w16cid="http://schemas.microsoft.com/office/word/2016/wordml/cid" xmlns:w16cex="http://schemas.microsoft.com/office/word/2018/wordml/cex" xmlns:w15="http://schemas.microsoft.com/office/word/2012/wordml" xmlns:w14="http://schemas.microsoft.com/office/word/2010/wordml" xmlns:w="http://schemas.openxmlformats.org/wordprocessingml/2006/main" xmlns:w10="urn:schemas-microsoft-com:office:word" xmlns:wp14="http://schemas.microsoft.com/office/word/2010/wordprocessingDrawing" xmlns:v="urn:schemas-microsoft-com:vml" xmlns:o="urn:schemas-microsoft-com:office:office" xmlns:am3d="http://schemas.microsoft.com/office/drawing/2017/model3d" xmlns:aink="http://schemas.microsoft.com/office/drawing/2016/ink" xmlns:mc="http://schemas.openxmlformats.org/markup-compatibility/2006" xmlns:cx8="http://schemas.microsoft.com/office/drawing/2016/5/14/chartex" xmlns:cx7="http://schemas.microsoft.com/office/drawing/2016/5/13/chartex" xmlns:cx6="http://schemas.microsoft.com/office/drawing/2016/5/12/chartex" xmlns:cx5="http://schemas.microsoft.com/office/drawing/2016/5/11/chartex" xmlns:cx4="http://schemas.microsoft.com/office/drawing/2016/5/10/chartex" xmlns:cx3="http://schemas.microsoft.com/office/drawing/2016/5/9/chartex" xmlns:cx2="http://schemas.microsoft.com/office/drawing/2015/10/21/chartex" xmlns:cx1="http://schemas.microsoft.com/office/drawing/2015/9/8/chartex" xmlns:cx="http://schemas.microsoft.com/office/drawing/2014/chartex" xmlns:wpc="http://schemas.microsoft.com/office/word/2010/wordprocessingCanvas" xmlns="" val="0"/>
                         </a:ext>
                       </a:extLst>
                     </a:blip>
@@ -854,9 +795,10 @@
       <w:r>
         <w:rPr>
           <w:noProof/>
+          <w:lang w:val="en-US"/>
         </w:rPr>
         <w:drawing>
-          <wp:inline distT="0" distB="0" distL="0" distR="0" wp14:anchorId="7620A767" wp14:editId="5DC30796">
+          <wp:inline distT="0" distB="0" distL="0" distR="0">
             <wp:extent cx="5202406" cy="1568450"/>
             <wp:effectExtent l="0" t="0" r="5080" b="0"/>
             <wp:docPr id="11" name="Picture 11" descr="Graphical user interface, application&#10;&#10;Description automatically generated"/>
@@ -871,10 +813,10 @@
                     <pic:cNvPicPr/>
                   </pic:nvPicPr>
                   <pic:blipFill>
-                    <a:blip r:embed="rId12">
+                    <a:blip r:embed="rId13">
                       <a:extLst>
                         <a:ext uri="{28A0092B-C50C-407E-A947-70E740481C1C}">
-                          <a14:useLocalDpi xmlns:a14="http://schemas.microsoft.com/office/drawing/2010/main" val="0"/>
+                          <a14:useLocalDpi xmlns:a14="http://schemas.microsoft.com/office/drawing/2010/main" xmlns:wps="http://schemas.microsoft.com/office/word/2010/wordprocessingShape" xmlns:wpi="http://schemas.microsoft.com/office/word/2010/wordprocessingInk" xmlns:wpg="http://schemas.microsoft.com/office/word/2010/wordprocessingGroup" xmlns:w16se="http://schemas.microsoft.com/office/word/2015/wordml/symex" xmlns:w16sdtdh="http://schemas.microsoft.com/office/word/2020/wordml/sdtdatahash" xmlns:w16="http://schemas.microsoft.com/office/word/2018/wordml" xmlns:w16cid="http://schemas.microsoft.com/office/word/2016/wordml/cid" xmlns:w16cex="http://schemas.microsoft.com/office/word/2018/wordml/cex" xmlns:w15="http://schemas.microsoft.com/office/word/2012/wordml" xmlns:w14="http://schemas.microsoft.com/office/word/2010/wordml" xmlns:w="http://schemas.openxmlformats.org/wordprocessingml/2006/main" xmlns:w10="urn:schemas-microsoft-com:office:word" xmlns:wp14="http://schemas.microsoft.com/office/word/2010/wordprocessingDrawing" xmlns:v="urn:schemas-microsoft-com:vml" xmlns:o="urn:schemas-microsoft-com:office:office" xmlns:am3d="http://schemas.microsoft.com/office/drawing/2017/model3d" xmlns:aink="http://schemas.microsoft.com/office/drawing/2016/ink" xmlns:mc="http://schemas.openxmlformats.org/markup-compatibility/2006" xmlns:cx8="http://schemas.microsoft.com/office/drawing/2016/5/14/chartex" xmlns:cx7="http://schemas.microsoft.com/office/drawing/2016/5/13/chartex" xmlns:cx6="http://schemas.microsoft.com/office/drawing/2016/5/12/chartex" xmlns:cx5="http://schemas.microsoft.com/office/drawing/2016/5/11/chartex" xmlns:cx4="http://schemas.microsoft.com/office/drawing/2016/5/10/chartex" xmlns:cx3="http://schemas.microsoft.com/office/drawing/2016/5/9/chartex" xmlns:cx2="http://schemas.microsoft.com/office/drawing/2015/10/21/chartex" xmlns:cx1="http://schemas.microsoft.com/office/drawing/2015/9/8/chartex" xmlns:cx="http://schemas.microsoft.com/office/drawing/2014/chartex" xmlns:wpc="http://schemas.microsoft.com/office/word/2010/wordprocessingCanvas" xmlns="" val="0"/>
                         </a:ext>
                       </a:extLst>
                     </a:blip>
@@ -924,7 +866,6 @@
       </w:r>
       <w:r>
         <w:br/>
-        <w:t xml:space="preserve">    </w:t>
       </w:r>
       <w:r>
         <w:t>Share the Branch URL: https://github.com/{U</w:t>
@@ -936,13 +877,7 @@
         <w:t>ername}/{Repo Name}/ pull/{</w:t>
       </w:r>
       <w:r>
-        <w:t>Request</w:t>
-      </w:r>
-      <w:r>
-        <w:t xml:space="preserve"> </w:t>
-      </w:r>
-      <w:r>
-        <w:t>Number</w:t>
+        <w:t>RequestNumber</w:t>
       </w:r>
       <w:r>
         <w:t>}</w:t>
@@ -953,10 +888,11 @@
       <w:r>
         <w:rPr>
           <w:noProof/>
+          <w:lang w:val="en-US"/>
         </w:rPr>
         <w:lastRenderedPageBreak/>
         <w:drawing>
-          <wp:inline distT="0" distB="0" distL="0" distR="0" wp14:anchorId="1E06F85C" wp14:editId="0C72A65C">
+          <wp:inline distT="0" distB="0" distL="0" distR="0">
             <wp:extent cx="5153768" cy="1568450"/>
             <wp:effectExtent l="0" t="0" r="2540" b="0"/>
             <wp:docPr id="8" name="Picture 8" descr="Graphical user interface, text, application&#10;&#10;Description automatically generated"/>
@@ -971,10 +907,10 @@
                     <pic:cNvPicPr/>
                   </pic:nvPicPr>
                   <pic:blipFill>
-                    <a:blip r:embed="rId13">
+                    <a:blip r:embed="rId14">
                       <a:extLst>
                         <a:ext uri="{28A0092B-C50C-407E-A947-70E740481C1C}">
-                          <a14:useLocalDpi xmlns:a14="http://schemas.microsoft.com/office/drawing/2010/main" val="0"/>
+                          <a14:useLocalDpi xmlns:a14="http://schemas.microsoft.com/office/drawing/2010/main" xmlns:wps="http://schemas.microsoft.com/office/word/2010/wordprocessingShape" xmlns:wpi="http://schemas.microsoft.com/office/word/2010/wordprocessingInk" xmlns:wpg="http://schemas.microsoft.com/office/word/2010/wordprocessingGroup" xmlns:w16se="http://schemas.microsoft.com/office/word/2015/wordml/symex" xmlns:w16sdtdh="http://schemas.microsoft.com/office/word/2020/wordml/sdtdatahash" xmlns:w16="http://schemas.microsoft.com/office/word/2018/wordml" xmlns:w16cid="http://schemas.microsoft.com/office/word/2016/wordml/cid" xmlns:w16cex="http://schemas.microsoft.com/office/word/2018/wordml/cex" xmlns:w15="http://schemas.microsoft.com/office/word/2012/wordml" xmlns:w14="http://schemas.microsoft.com/office/word/2010/wordml" xmlns:w="http://schemas.openxmlformats.org/wordprocessingml/2006/main" xmlns:w10="urn:schemas-microsoft-com:office:word" xmlns:wp14="http://schemas.microsoft.com/office/word/2010/wordprocessingDrawing" xmlns:v="urn:schemas-microsoft-com:vml" xmlns:o="urn:schemas-microsoft-com:office:office" xmlns:am3d="http://schemas.microsoft.com/office/drawing/2017/model3d" xmlns:aink="http://schemas.microsoft.com/office/drawing/2016/ink" xmlns:mc="http://schemas.openxmlformats.org/markup-compatibility/2006" xmlns:cx8="http://schemas.microsoft.com/office/drawing/2016/5/14/chartex" xmlns:cx7="http://schemas.microsoft.com/office/drawing/2016/5/13/chartex" xmlns:cx6="http://schemas.microsoft.com/office/drawing/2016/5/12/chartex" xmlns:cx5="http://schemas.microsoft.com/office/drawing/2016/5/11/chartex" xmlns:cx4="http://schemas.microsoft.com/office/drawing/2016/5/10/chartex" xmlns:cx3="http://schemas.microsoft.com/office/drawing/2016/5/9/chartex" xmlns:cx2="http://schemas.microsoft.com/office/drawing/2015/10/21/chartex" xmlns:cx1="http://schemas.microsoft.com/office/drawing/2015/9/8/chartex" xmlns:cx="http://schemas.microsoft.com/office/drawing/2014/chartex" xmlns:wpc="http://schemas.microsoft.com/office/word/2010/wordprocessingCanvas" xmlns="" val="0"/>
                         </a:ext>
                       </a:extLst>
                     </a:blip>
@@ -1020,7 +956,7 @@
       </w:pPr>
     </w:p>
     <w:sectPr>
-      <w:footerReference w:type="default" r:id="rId14"/>
+      <w:footerReference w:type="default" r:id="rId15"/>
       <w:pgSz w:w="11900" w:h="16840"/>
       <w:pgMar w:top="516" w:right="1440" w:bottom="1440" w:left="1440" w:header="708" w:footer="708" w:gutter="0"/>
       <w:cols w:space="708"/>
@@ -1031,15 +967,15 @@
 </file>
 
 <file path=word/endnotes.xml><?xml version="1.0" encoding="utf-8"?>
-<w:endnotes xmlns:wpc="http://schemas.microsoft.com/office/word/2010/wordprocessingCanvas" xmlns:cx="http://schemas.microsoft.com/office/drawing/2014/chartex" xmlns:cx1="http://schemas.microsoft.com/office/drawing/2015/9/8/chartex" xmlns:cx2="http://schemas.microsoft.com/office/drawing/2015/10/21/chartex" xmlns:cx3="http://schemas.microsoft.com/office/drawing/2016/5/9/chartex" xmlns:cx4="http://schemas.microsoft.com/office/drawing/2016/5/10/chartex" xmlns:cx5="http://schemas.microsoft.com/office/drawing/2016/5/11/chartex" xmlns:cx6="http://schemas.microsoft.com/office/drawing/2016/5/12/chartex" xmlns:cx7="http://schemas.microsoft.com/office/drawing/2016/5/13/chartex" xmlns:cx8="http://schemas.microsoft.com/office/drawing/2016/5/14/chartex" xmlns:mc="http://schemas.openxmlformats.org/markup-compatibility/2006" xmlns:aink="http://schemas.microsoft.com/office/drawing/2016/ink" xmlns:am3d="http://schemas.microsoft.com/office/drawing/2017/model3d" xmlns:o="urn:schemas-microsoft-com:office:office" xmlns:r="http://schemas.openxmlformats.org/officeDocument/2006/relationships" xmlns:m="http://schemas.openxmlformats.org/officeDocument/2006/math" xmlns:v="urn:schemas-microsoft-com:vml" xmlns:wp14="http://schemas.microsoft.com/office/word/2010/wordprocessingDrawing" xmlns:wp="http://schemas.openxmlformats.org/drawingml/2006/wordprocessingDrawing" xmlns:w10="urn:schemas-microsoft-com:office:word" xmlns:w="http://schemas.openxmlformats.org/wordprocessingml/2006/main" xmlns:w14="http://schemas.microsoft.com/office/word/2010/wordml" xmlns:w15="http://schemas.microsoft.com/office/word/2012/wordml" xmlns:w16cex="http://schemas.microsoft.com/office/word/2018/wordml/cex" xmlns:w16cid="http://schemas.microsoft.com/office/word/2016/wordml/cid" xmlns:w16="http://schemas.microsoft.com/office/word/2018/wordml" xmlns:w16sdtdh="http://schemas.microsoft.com/office/word/2020/wordml/sdtdatahash" xmlns:w16se="http://schemas.microsoft.com/office/word/2015/wordml/symex" xmlns:wpg="http://schemas.microsoft.com/office/word/2010/wordprocessingGroup" xmlns:wpi="http://schemas.microsoft.com/office/word/2010/wordprocessingInk" xmlns:wne="http://schemas.microsoft.com/office/word/2006/wordml" xmlns:wps="http://schemas.microsoft.com/office/word/2010/wordprocessingShape" mc:Ignorable="w14 w15 w16se w16cid w16 w16cex w16sdtdh wp14">
-  <w:endnote w:type="separator" w:id="-1">
+<w:endnotes xmlns:ve="http://schemas.openxmlformats.org/markup-compatibility/2006" xmlns:o="urn:schemas-microsoft-com:office:office" xmlns:r="http://schemas.openxmlformats.org/officeDocument/2006/relationships" xmlns:m="http://schemas.openxmlformats.org/officeDocument/2006/math" xmlns:v="urn:schemas-microsoft-com:vml" xmlns:wp="http://schemas.openxmlformats.org/drawingml/2006/wordprocessingDrawing" xmlns:w10="urn:schemas-microsoft-com:office:word" xmlns:w="http://schemas.openxmlformats.org/wordprocessingml/2006/main" xmlns:wne="http://schemas.microsoft.com/office/word/2006/wordml">
+  <w:endnote w:type="separator" w:id="0">
     <w:p>
       <w:r>
         <w:separator/>
       </w:r>
     </w:p>
   </w:endnote>
-  <w:endnote w:type="continuationSeparator" w:id="0">
+  <w:endnote w:type="continuationSeparator" w:id="1">
     <w:p>
       <w:r>
         <w:continuationSeparator/>
@@ -1050,7 +986,7 @@
 </file>
 
 <file path=word/footer1.xml><?xml version="1.0" encoding="utf-8"?>
-<w:ftr xmlns:wpc="http://schemas.microsoft.com/office/word/2010/wordprocessingCanvas" xmlns:cx="http://schemas.microsoft.com/office/drawing/2014/chartex" xmlns:cx1="http://schemas.microsoft.com/office/drawing/2015/9/8/chartex" xmlns:cx2="http://schemas.microsoft.com/office/drawing/2015/10/21/chartex" xmlns:cx3="http://schemas.microsoft.com/office/drawing/2016/5/9/chartex" xmlns:cx4="http://schemas.microsoft.com/office/drawing/2016/5/10/chartex" xmlns:cx5="http://schemas.microsoft.com/office/drawing/2016/5/11/chartex" xmlns:cx6="http://schemas.microsoft.com/office/drawing/2016/5/12/chartex" xmlns:cx7="http://schemas.microsoft.com/office/drawing/2016/5/13/chartex" xmlns:cx8="http://schemas.microsoft.com/office/drawing/2016/5/14/chartex" xmlns:mc="http://schemas.openxmlformats.org/markup-compatibility/2006" xmlns:aink="http://schemas.microsoft.com/office/drawing/2016/ink" xmlns:am3d="http://schemas.microsoft.com/office/drawing/2017/model3d" xmlns:o="urn:schemas-microsoft-com:office:office" xmlns:r="http://schemas.openxmlformats.org/officeDocument/2006/relationships" xmlns:m="http://schemas.openxmlformats.org/officeDocument/2006/math" xmlns:v="urn:schemas-microsoft-com:vml" xmlns:wp14="http://schemas.microsoft.com/office/word/2010/wordprocessingDrawing" xmlns:wp="http://schemas.openxmlformats.org/drawingml/2006/wordprocessingDrawing" xmlns:w10="urn:schemas-microsoft-com:office:word" xmlns:w="http://schemas.openxmlformats.org/wordprocessingml/2006/main" xmlns:w14="http://schemas.microsoft.com/office/word/2010/wordml" xmlns:w15="http://schemas.microsoft.com/office/word/2012/wordml" xmlns:w16cex="http://schemas.microsoft.com/office/word/2018/wordml/cex" xmlns:w16cid="http://schemas.microsoft.com/office/word/2016/wordml/cid" xmlns:w16="http://schemas.microsoft.com/office/word/2018/wordml" xmlns:w16sdtdh="http://schemas.microsoft.com/office/word/2020/wordml/sdtdatahash" xmlns:w16se="http://schemas.microsoft.com/office/word/2015/wordml/symex" xmlns:wpg="http://schemas.microsoft.com/office/word/2010/wordprocessingGroup" xmlns:wpi="http://schemas.microsoft.com/office/word/2010/wordprocessingInk" xmlns:wne="http://schemas.microsoft.com/office/word/2006/wordml" xmlns:wps="http://schemas.microsoft.com/office/word/2010/wordprocessingShape" mc:Ignorable="w14 w15 w16se w16cid w16 w16cex w16sdtdh wp14">
+<w:ftr xmlns:ve="http://schemas.openxmlformats.org/markup-compatibility/2006" xmlns:o="urn:schemas-microsoft-com:office:office" xmlns:r="http://schemas.openxmlformats.org/officeDocument/2006/relationships" xmlns:m="http://schemas.openxmlformats.org/officeDocument/2006/math" xmlns:v="urn:schemas-microsoft-com:vml" xmlns:wp="http://schemas.openxmlformats.org/drawingml/2006/wordprocessingDrawing" xmlns:w10="urn:schemas-microsoft-com:office:word" xmlns:w="http://schemas.openxmlformats.org/wordprocessingml/2006/main" xmlns:wne="http://schemas.microsoft.com/office/word/2006/wordml">
   <w:p>
     <w:pPr>
       <w:pStyle w:val="Footer"/>
@@ -1078,15 +1014,15 @@
 </file>
 
 <file path=word/footnotes.xml><?xml version="1.0" encoding="utf-8"?>
-<w:footnotes xmlns:wpc="http://schemas.microsoft.com/office/word/2010/wordprocessingCanvas" xmlns:cx="http://schemas.microsoft.com/office/drawing/2014/chartex" xmlns:cx1="http://schemas.microsoft.com/office/drawing/2015/9/8/chartex" xmlns:cx2="http://schemas.microsoft.com/office/drawing/2015/10/21/chartex" xmlns:cx3="http://schemas.microsoft.com/office/drawing/2016/5/9/chartex" xmlns:cx4="http://schemas.microsoft.com/office/drawing/2016/5/10/chartex" xmlns:cx5="http://schemas.microsoft.com/office/drawing/2016/5/11/chartex" xmlns:cx6="http://schemas.microsoft.com/office/drawing/2016/5/12/chartex" xmlns:cx7="http://schemas.microsoft.com/office/drawing/2016/5/13/chartex" xmlns:cx8="http://schemas.microsoft.com/office/drawing/2016/5/14/chartex" xmlns:mc="http://schemas.openxmlformats.org/markup-compatibility/2006" xmlns:aink="http://schemas.microsoft.com/office/drawing/2016/ink" xmlns:am3d="http://schemas.microsoft.com/office/drawing/2017/model3d" xmlns:o="urn:schemas-microsoft-com:office:office" xmlns:r="http://schemas.openxmlformats.org/officeDocument/2006/relationships" xmlns:m="http://schemas.openxmlformats.org/officeDocument/2006/math" xmlns:v="urn:schemas-microsoft-com:vml" xmlns:wp14="http://schemas.microsoft.com/office/word/2010/wordprocessingDrawing" xmlns:wp="http://schemas.openxmlformats.org/drawingml/2006/wordprocessingDrawing" xmlns:w10="urn:schemas-microsoft-com:office:word" xmlns:w="http://schemas.openxmlformats.org/wordprocessingml/2006/main" xmlns:w14="http://schemas.microsoft.com/office/word/2010/wordml" xmlns:w15="http://schemas.microsoft.com/office/word/2012/wordml" xmlns:w16cex="http://schemas.microsoft.com/office/word/2018/wordml/cex" xmlns:w16cid="http://schemas.microsoft.com/office/word/2016/wordml/cid" xmlns:w16="http://schemas.microsoft.com/office/word/2018/wordml" xmlns:w16sdtdh="http://schemas.microsoft.com/office/word/2020/wordml/sdtdatahash" xmlns:w16se="http://schemas.microsoft.com/office/word/2015/wordml/symex" xmlns:wpg="http://schemas.microsoft.com/office/word/2010/wordprocessingGroup" xmlns:wpi="http://schemas.microsoft.com/office/word/2010/wordprocessingInk" xmlns:wne="http://schemas.microsoft.com/office/word/2006/wordml" xmlns:wps="http://schemas.microsoft.com/office/word/2010/wordprocessingShape" mc:Ignorable="w14 w15 w16se w16cid w16 w16cex w16sdtdh wp14">
-  <w:footnote w:type="separator" w:id="-1">
+<w:footnotes xmlns:ve="http://schemas.openxmlformats.org/markup-compatibility/2006" xmlns:o="urn:schemas-microsoft-com:office:office" xmlns:r="http://schemas.openxmlformats.org/officeDocument/2006/relationships" xmlns:m="http://schemas.openxmlformats.org/officeDocument/2006/math" xmlns:v="urn:schemas-microsoft-com:vml" xmlns:wp="http://schemas.openxmlformats.org/drawingml/2006/wordprocessingDrawing" xmlns:w10="urn:schemas-microsoft-com:office:word" xmlns:w="http://schemas.openxmlformats.org/wordprocessingml/2006/main" xmlns:wne="http://schemas.microsoft.com/office/word/2006/wordml">
+  <w:footnote w:type="separator" w:id="0">
     <w:p>
       <w:r>
         <w:separator/>
       </w:r>
     </w:p>
   </w:footnote>
-  <w:footnote w:type="continuationSeparator" w:id="0">
+  <w:footnote w:type="continuationSeparator" w:id="1">
     <w:p>
       <w:r>
         <w:continuationSeparator/>
@@ -1097,8 +1033,8 @@
 </file>
 
 <file path=word/numbering.xml><?xml version="1.0" encoding="utf-8"?>
-<w:numbering xmlns:wpc="http://schemas.microsoft.com/office/word/2010/wordprocessingCanvas" xmlns:cx="http://schemas.microsoft.com/office/drawing/2014/chartex" xmlns:cx1="http://schemas.microsoft.com/office/drawing/2015/9/8/chartex" xmlns:cx2="http://schemas.microsoft.com/office/drawing/2015/10/21/chartex" xmlns:cx3="http://schemas.microsoft.com/office/drawing/2016/5/9/chartex" xmlns:cx4="http://schemas.microsoft.com/office/drawing/2016/5/10/chartex" xmlns:cx5="http://schemas.microsoft.com/office/drawing/2016/5/11/chartex" xmlns:cx6="http://schemas.microsoft.com/office/drawing/2016/5/12/chartex" xmlns:cx7="http://schemas.microsoft.com/office/drawing/2016/5/13/chartex" xmlns:cx8="http://schemas.microsoft.com/office/drawing/2016/5/14/chartex" xmlns:mc="http://schemas.openxmlformats.org/markup-compatibility/2006" xmlns:aink="http://schemas.microsoft.com/office/drawing/2016/ink" xmlns:am3d="http://schemas.microsoft.com/office/drawing/2017/model3d" xmlns:o="urn:schemas-microsoft-com:office:office" xmlns:r="http://schemas.openxmlformats.org/officeDocument/2006/relationships" xmlns:m="http://schemas.openxmlformats.org/officeDocument/2006/math" xmlns:v="urn:schemas-microsoft-com:vml" xmlns:wp14="http://schemas.microsoft.com/office/word/2010/wordprocessingDrawing" xmlns:wp="http://schemas.openxmlformats.org/drawingml/2006/wordprocessingDrawing" xmlns:w10="urn:schemas-microsoft-com:office:word" xmlns:w="http://schemas.openxmlformats.org/wordprocessingml/2006/main" xmlns:w14="http://schemas.microsoft.com/office/word/2010/wordml" xmlns:w15="http://schemas.microsoft.com/office/word/2012/wordml" xmlns:w16cex="http://schemas.microsoft.com/office/word/2018/wordml/cex" xmlns:w16cid="http://schemas.microsoft.com/office/word/2016/wordml/cid" xmlns:w16="http://schemas.microsoft.com/office/word/2018/wordml" xmlns:w16sdtdh="http://schemas.microsoft.com/office/word/2020/wordml/sdtdatahash" xmlns:w16se="http://schemas.microsoft.com/office/word/2015/wordml/symex" xmlns:wpg="http://schemas.microsoft.com/office/word/2010/wordprocessingGroup" xmlns:wpi="http://schemas.microsoft.com/office/word/2010/wordprocessingInk" xmlns:wne="http://schemas.microsoft.com/office/word/2006/wordml" xmlns:wps="http://schemas.microsoft.com/office/word/2010/wordprocessingShape" mc:Ignorable="w14 w15 w16se w16cid w16 w16cex w16sdtdh wp14">
-  <w:abstractNum w:abstractNumId="0" w15:restartNumberingAfterBreak="0">
+<w:numbering xmlns:ve="http://schemas.openxmlformats.org/markup-compatibility/2006" xmlns:o="urn:schemas-microsoft-com:office:office" xmlns:r="http://schemas.openxmlformats.org/officeDocument/2006/relationships" xmlns:m="http://schemas.openxmlformats.org/officeDocument/2006/math" xmlns:v="urn:schemas-microsoft-com:vml" xmlns:wp="http://schemas.openxmlformats.org/drawingml/2006/wordprocessingDrawing" xmlns:w10="urn:schemas-microsoft-com:office:word" xmlns:w="http://schemas.openxmlformats.org/wordprocessingml/2006/main" xmlns:wne="http://schemas.microsoft.com/office/word/2006/wordml">
+  <w:abstractNum w:abstractNumId="0">
     <w:nsid w:val="0A4539CB"/>
     <w:multiLevelType w:val="hybridMultilevel"/>
     <w:tmpl w:val="C368FD98"/>
@@ -1184,7 +1120,7 @@
       </w:pPr>
     </w:lvl>
   </w:abstractNum>
-  <w:abstractNum w:abstractNumId="1" w15:restartNumberingAfterBreak="0">
+  <w:abstractNum w:abstractNumId="1">
     <w:nsid w:val="15AD5418"/>
     <w:multiLevelType w:val="multilevel"/>
     <w:tmpl w:val="AD0415C6"/>
@@ -1333,7 +1269,7 @@
       </w:rPr>
     </w:lvl>
   </w:abstractNum>
-  <w:abstractNum w:abstractNumId="2" w15:restartNumberingAfterBreak="0">
+  <w:abstractNum w:abstractNumId="2">
     <w:nsid w:val="36162B35"/>
     <w:multiLevelType w:val="multilevel"/>
     <w:tmpl w:val="99CCBD44"/>
@@ -1482,7 +1418,7 @@
       </w:rPr>
     </w:lvl>
   </w:abstractNum>
-  <w:abstractNum w:abstractNumId="3" w15:restartNumberingAfterBreak="0">
+  <w:abstractNum w:abstractNumId="3">
     <w:nsid w:val="482E4A39"/>
     <w:multiLevelType w:val="multilevel"/>
     <w:tmpl w:val="66ECD4EA"/>
@@ -1631,7 +1567,7 @@
       </w:rPr>
     </w:lvl>
   </w:abstractNum>
-  <w:abstractNum w:abstractNumId="4" w15:restartNumberingAfterBreak="0">
+  <w:abstractNum w:abstractNumId="4">
     <w:nsid w:val="5B60386C"/>
     <w:multiLevelType w:val="multilevel"/>
     <w:tmpl w:val="929E45AA"/>
@@ -1780,7 +1716,7 @@
       </w:rPr>
     </w:lvl>
   </w:abstractNum>
-  <w:abstractNum w:abstractNumId="5" w15:restartNumberingAfterBreak="0">
+  <w:abstractNum w:abstractNumId="5">
     <w:nsid w:val="70721AA3"/>
     <w:multiLevelType w:val="hybridMultilevel"/>
     <w:tmpl w:val="26641140"/>
@@ -1888,7 +1824,7 @@
 </file>
 
 <file path=word/styles.xml><?xml version="1.0" encoding="utf-8"?>
-<w:styles xmlns:mc="http://schemas.openxmlformats.org/markup-compatibility/2006" xmlns:r="http://schemas.openxmlformats.org/officeDocument/2006/relationships" xmlns:w="http://schemas.openxmlformats.org/wordprocessingml/2006/main" xmlns:w14="http://schemas.microsoft.com/office/word/2010/wordml" xmlns:w15="http://schemas.microsoft.com/office/word/2012/wordml" xmlns:w16cex="http://schemas.microsoft.com/office/word/2018/wordml/cex" xmlns:w16cid="http://schemas.microsoft.com/office/word/2016/wordml/cid" xmlns:w16="http://schemas.microsoft.com/office/word/2018/wordml" xmlns:w16sdtdh="http://schemas.microsoft.com/office/word/2020/wordml/sdtdatahash" xmlns:w16se="http://schemas.microsoft.com/office/word/2015/wordml/symex" mc:Ignorable="w14 w15 w16se w16cid w16 w16cex w16sdtdh">
+<w:styles xmlns:r="http://schemas.openxmlformats.org/officeDocument/2006/relationships" xmlns:w="http://schemas.openxmlformats.org/wordprocessingml/2006/main">
   <w:docDefaults>
     <w:rPrDefault>
       <w:rPr>
@@ -1900,387 +1836,149 @@
     </w:rPrDefault>
     <w:pPrDefault/>
   </w:docDefaults>
-  <w:latentStyles w:defLockedState="0" w:defUIPriority="99" w:defSemiHidden="0" w:defUnhideWhenUsed="0" w:defQFormat="0" w:count="376">
-    <w:lsdException w:name="Normal" w:uiPriority="0" w:qFormat="1"/>
-    <w:lsdException w:name="heading 1" w:uiPriority="9" w:qFormat="1"/>
-    <w:lsdException w:name="heading 2" w:semiHidden="1" w:uiPriority="9" w:unhideWhenUsed="1" w:qFormat="1"/>
-    <w:lsdException w:name="heading 3" w:semiHidden="1" w:uiPriority="9" w:unhideWhenUsed="1" w:qFormat="1"/>
-    <w:lsdException w:name="heading 4" w:semiHidden="1" w:uiPriority="9" w:unhideWhenUsed="1" w:qFormat="1"/>
-    <w:lsdException w:name="heading 5" w:semiHidden="1" w:uiPriority="9" w:unhideWhenUsed="1" w:qFormat="1"/>
-    <w:lsdException w:name="heading 6" w:semiHidden="1" w:uiPriority="9" w:unhideWhenUsed="1" w:qFormat="1"/>
-    <w:lsdException w:name="heading 7" w:semiHidden="1" w:uiPriority="9" w:unhideWhenUsed="1" w:qFormat="1"/>
-    <w:lsdException w:name="heading 8" w:semiHidden="1" w:uiPriority="9" w:unhideWhenUsed="1" w:qFormat="1"/>
-    <w:lsdException w:name="heading 9" w:semiHidden="1" w:uiPriority="9" w:unhideWhenUsed="1" w:qFormat="1"/>
-    <w:lsdException w:name="index 1" w:semiHidden="1" w:unhideWhenUsed="1"/>
-    <w:lsdException w:name="index 2" w:semiHidden="1" w:unhideWhenUsed="1"/>
-    <w:lsdException w:name="index 3" w:semiHidden="1" w:unhideWhenUsed="1"/>
-    <w:lsdException w:name="index 4" w:semiHidden="1" w:unhideWhenUsed="1"/>
-    <w:lsdException w:name="index 5" w:semiHidden="1" w:unhideWhenUsed="1"/>
-    <w:lsdException w:name="index 6" w:semiHidden="1" w:unhideWhenUsed="1"/>
-    <w:lsdException w:name="index 7" w:semiHidden="1" w:unhideWhenUsed="1"/>
-    <w:lsdException w:name="index 8" w:semiHidden="1" w:unhideWhenUsed="1"/>
-    <w:lsdException w:name="index 9" w:semiHidden="1" w:unhideWhenUsed="1"/>
-    <w:lsdException w:name="toc 1" w:semiHidden="1" w:uiPriority="39" w:unhideWhenUsed="1"/>
-    <w:lsdException w:name="toc 2" w:semiHidden="1" w:uiPriority="39" w:unhideWhenUsed="1"/>
-    <w:lsdException w:name="toc 3" w:semiHidden="1" w:uiPriority="39" w:unhideWhenUsed="1"/>
-    <w:lsdException w:name="toc 4" w:semiHidden="1" w:uiPriority="39" w:unhideWhenUsed="1"/>
-    <w:lsdException w:name="toc 5" w:semiHidden="1" w:uiPriority="39" w:unhideWhenUsed="1"/>
-    <w:lsdException w:name="toc 6" w:semiHidden="1" w:uiPriority="39" w:unhideWhenUsed="1"/>
-    <w:lsdException w:name="toc 7" w:semiHidden="1" w:uiPriority="39" w:unhideWhenUsed="1"/>
-    <w:lsdException w:name="toc 8" w:semiHidden="1" w:uiPriority="39" w:unhideWhenUsed="1"/>
-    <w:lsdException w:name="toc 9" w:semiHidden="1" w:uiPriority="39" w:unhideWhenUsed="1"/>
-    <w:lsdException w:name="Normal Indent" w:semiHidden="1" w:unhideWhenUsed="1"/>
-    <w:lsdException w:name="footnote text" w:semiHidden="1" w:unhideWhenUsed="1"/>
-    <w:lsdException w:name="annotation text" w:semiHidden="1" w:unhideWhenUsed="1"/>
-    <w:lsdException w:name="header" w:semiHidden="1" w:unhideWhenUsed="1"/>
-    <w:lsdException w:name="footer" w:semiHidden="1" w:unhideWhenUsed="1"/>
-    <w:lsdException w:name="index heading" w:semiHidden="1" w:unhideWhenUsed="1"/>
-    <w:lsdException w:name="caption" w:semiHidden="1" w:uiPriority="35" w:unhideWhenUsed="1" w:qFormat="1"/>
-    <w:lsdException w:name="table of figures" w:semiHidden="1" w:unhideWhenUsed="1"/>
-    <w:lsdException w:name="envelope address" w:semiHidden="1" w:unhideWhenUsed="1"/>
-    <w:lsdException w:name="envelope return" w:semiHidden="1" w:unhideWhenUsed="1"/>
-    <w:lsdException w:name="footnote reference" w:semiHidden="1" w:unhideWhenUsed="1"/>
-    <w:lsdException w:name="annotation reference" w:semiHidden="1" w:unhideWhenUsed="1"/>
-    <w:lsdException w:name="line number" w:semiHidden="1" w:unhideWhenUsed="1"/>
-    <w:lsdException w:name="page number" w:semiHidden="1" w:unhideWhenUsed="1"/>
-    <w:lsdException w:name="endnote reference" w:semiHidden="1" w:unhideWhenUsed="1"/>
-    <w:lsdException w:name="endnote text" w:semiHidden="1" w:unhideWhenUsed="1"/>
-    <w:lsdException w:name="table of authorities" w:semiHidden="1" w:unhideWhenUsed="1"/>
-    <w:lsdException w:name="macro" w:semiHidden="1" w:unhideWhenUsed="1"/>
-    <w:lsdException w:name="toa heading" w:semiHidden="1" w:unhideWhenUsed="1"/>
-    <w:lsdException w:name="List" w:semiHidden="1" w:unhideWhenUsed="1"/>
-    <w:lsdException w:name="List Bullet" w:semiHidden="1" w:unhideWhenUsed="1"/>
-    <w:lsdException w:name="List Number" w:semiHidden="1" w:unhideWhenUsed="1"/>
-    <w:lsdException w:name="List 2" w:semiHidden="1" w:unhideWhenUsed="1"/>
-    <w:lsdException w:name="List 3" w:semiHidden="1" w:unhideWhenUsed="1"/>
-    <w:lsdException w:name="List 4" w:semiHidden="1" w:unhideWhenUsed="1"/>
-    <w:lsdException w:name="List 5" w:semiHidden="1" w:unhideWhenUsed="1"/>
-    <w:lsdException w:name="List Bullet 2" w:semiHidden="1" w:unhideWhenUsed="1"/>
-    <w:lsdException w:name="List Bullet 3" w:semiHidden="1" w:unhideWhenUsed="1"/>
-    <w:lsdException w:name="List Bullet 4" w:semiHidden="1" w:unhideWhenUsed="1"/>
-    <w:lsdException w:name="List Bullet 5" w:semiHidden="1" w:unhideWhenUsed="1"/>
-    <w:lsdException w:name="List Number 2" w:semiHidden="1" w:unhideWhenUsed="1"/>
-    <w:lsdException w:name="List Number 3" w:semiHidden="1" w:unhideWhenUsed="1"/>
-    <w:lsdException w:name="List Number 4" w:semiHidden="1" w:unhideWhenUsed="1"/>
-    <w:lsdException w:name="List Number 5" w:semiHidden="1" w:unhideWhenUsed="1"/>
-    <w:lsdException w:name="Title" w:uiPriority="10" w:qFormat="1"/>
-    <w:lsdException w:name="Closing" w:semiHidden="1" w:unhideWhenUsed="1"/>
-    <w:lsdException w:name="Signature" w:semiHidden="1" w:unhideWhenUsed="1"/>
-    <w:lsdException w:name="Default Paragraph Font" w:semiHidden="1" w:uiPriority="1" w:unhideWhenUsed="1"/>
-    <w:lsdException w:name="Body Text" w:semiHidden="1" w:unhideWhenUsed="1"/>
-    <w:lsdException w:name="Body Text Indent" w:semiHidden="1" w:unhideWhenUsed="1"/>
-    <w:lsdException w:name="List Continue" w:semiHidden="1" w:unhideWhenUsed="1"/>
-    <w:lsdException w:name="List Continue 2" w:semiHidden="1" w:unhideWhenUsed="1"/>
-    <w:lsdException w:name="List Continue 3" w:semiHidden="1" w:unhideWhenUsed="1"/>
-    <w:lsdException w:name="List Continue 4" w:semiHidden="1" w:unhideWhenUsed="1"/>
-    <w:lsdException w:name="List Continue 5" w:semiHidden="1" w:unhideWhenUsed="1"/>
-    <w:lsdException w:name="Message Header" w:semiHidden="1" w:unhideWhenUsed="1"/>
-    <w:lsdException w:name="Subtitle" w:uiPriority="11" w:qFormat="1"/>
-    <w:lsdException w:name="Salutation" w:semiHidden="1" w:unhideWhenUsed="1"/>
-    <w:lsdException w:name="Date" w:semiHidden="1" w:unhideWhenUsed="1"/>
-    <w:lsdException w:name="Body Text First Indent" w:semiHidden="1" w:unhideWhenUsed="1"/>
-    <w:lsdException w:name="Body Text First Indent 2" w:semiHidden="1" w:unhideWhenUsed="1"/>
-    <w:lsdException w:name="Note Heading" w:semiHidden="1" w:unhideWhenUsed="1"/>
-    <w:lsdException w:name="Body Text 2" w:semiHidden="1" w:unhideWhenUsed="1"/>
-    <w:lsdException w:name="Body Text 3" w:semiHidden="1" w:unhideWhenUsed="1"/>
-    <w:lsdException w:name="Body Text Indent 2" w:semiHidden="1" w:unhideWhenUsed="1"/>
-    <w:lsdException w:name="Body Text Indent 3" w:semiHidden="1" w:unhideWhenUsed="1"/>
-    <w:lsdException w:name="Block Text" w:semiHidden="1" w:unhideWhenUsed="1"/>
-    <w:lsdException w:name="Hyperlink" w:semiHidden="1" w:unhideWhenUsed="1"/>
-    <w:lsdException w:name="FollowedHyperlink" w:semiHidden="1" w:unhideWhenUsed="1"/>
-    <w:lsdException w:name="Strong" w:uiPriority="22" w:qFormat="1"/>
-    <w:lsdException w:name="Emphasis" w:uiPriority="20" w:qFormat="1"/>
-    <w:lsdException w:name="Document Map" w:semiHidden="1" w:unhideWhenUsed="1"/>
-    <w:lsdException w:name="Plain Text" w:semiHidden="1" w:unhideWhenUsed="1"/>
-    <w:lsdException w:name="E-mail Signature" w:semiHidden="1" w:unhideWhenUsed="1"/>
-    <w:lsdException w:name="HTML Top of Form" w:semiHidden="1" w:unhideWhenUsed="1"/>
-    <w:lsdException w:name="HTML Bottom of Form" w:semiHidden="1" w:unhideWhenUsed="1"/>
-    <w:lsdException w:name="Normal (Web)" w:semiHidden="1" w:unhideWhenUsed="1"/>
-    <w:lsdException w:name="HTML Acronym" w:semiHidden="1" w:unhideWhenUsed="1"/>
-    <w:lsdException w:name="HTML Address" w:semiHidden="1" w:unhideWhenUsed="1"/>
-    <w:lsdException w:name="HTML Cite" w:semiHidden="1" w:unhideWhenUsed="1"/>
-    <w:lsdException w:name="HTML Code" w:semiHidden="1" w:unhideWhenUsed="1"/>
-    <w:lsdException w:name="HTML Definition" w:semiHidden="1" w:unhideWhenUsed="1"/>
-    <w:lsdException w:name="HTML Keyboard" w:semiHidden="1" w:unhideWhenUsed="1"/>
-    <w:lsdException w:name="HTML Preformatted" w:semiHidden="1" w:unhideWhenUsed="1"/>
-    <w:lsdException w:name="HTML Sample" w:semiHidden="1" w:unhideWhenUsed="1"/>
-    <w:lsdException w:name="HTML Typewriter" w:semiHidden="1" w:unhideWhenUsed="1"/>
-    <w:lsdException w:name="HTML Variable" w:semiHidden="1" w:unhideWhenUsed="1"/>
-    <w:lsdException w:name="Normal Table" w:semiHidden="1" w:unhideWhenUsed="1"/>
-    <w:lsdException w:name="annotation subject" w:semiHidden="1" w:unhideWhenUsed="1"/>
-    <w:lsdException w:name="No List" w:semiHidden="1" w:unhideWhenUsed="1"/>
-    <w:lsdException w:name="Outline List 1" w:semiHidden="1" w:unhideWhenUsed="1"/>
-    <w:lsdException w:name="Outline List 2" w:semiHidden="1" w:unhideWhenUsed="1"/>
-    <w:lsdException w:name="Outline List 3" w:semiHidden="1" w:unhideWhenUsed="1"/>
-    <w:lsdException w:name="Table Simple 1" w:semiHidden="1" w:unhideWhenUsed="1"/>
-    <w:lsdException w:name="Table Simple 2" w:semiHidden="1" w:unhideWhenUsed="1"/>
-    <w:lsdException w:name="Table Simple 3" w:semiHidden="1" w:unhideWhenUsed="1"/>
-    <w:lsdException w:name="Table Classic 1" w:semiHidden="1" w:unhideWhenUsed="1"/>
-    <w:lsdException w:name="Table Classic 2" w:semiHidden="1" w:unhideWhenUsed="1"/>
-    <w:lsdException w:name="Table Classic 3" w:semiHidden="1" w:unhideWhenUsed="1"/>
-    <w:lsdException w:name="Table Classic 4" w:semiHidden="1" w:unhideWhenUsed="1"/>
-    <w:lsdException w:name="Table Colorful 1" w:semiHidden="1" w:unhideWhenUsed="1"/>
-    <w:lsdException w:name="Table Colorful 2" w:semiHidden="1" w:unhideWhenUsed="1"/>
-    <w:lsdException w:name="Table Colorful 3" w:semiHidden="1" w:unhideWhenUsed="1"/>
-    <w:lsdException w:name="Table Columns 1" w:semiHidden="1" w:unhideWhenUsed="1"/>
-    <w:lsdException w:name="Table Columns 2" w:semiHidden="1" w:unhideWhenUsed="1"/>
-    <w:lsdException w:name="Table Columns 3" w:semiHidden="1" w:unhideWhenUsed="1"/>
-    <w:lsdException w:name="Table Columns 4" w:semiHidden="1" w:unhideWhenUsed="1"/>
-    <w:lsdException w:name="Table Columns 5" w:semiHidden="1" w:unhideWhenUsed="1"/>
-    <w:lsdException w:name="Table Grid 1" w:semiHidden="1" w:unhideWhenUsed="1"/>
-    <w:lsdException w:name="Table Grid 2" w:semiHidden="1" w:unhideWhenUsed="1"/>
-    <w:lsdException w:name="Table Grid 3" w:semiHidden="1" w:unhideWhenUsed="1"/>
-    <w:lsdException w:name="Table Grid 4" w:semiHidden="1" w:unhideWhenUsed="1"/>
-    <w:lsdException w:name="Table Grid 5" w:semiHidden="1" w:unhideWhenUsed="1"/>
-    <w:lsdException w:name="Table Grid 6" w:semiHidden="1" w:unhideWhenUsed="1"/>
-    <w:lsdException w:name="Table Grid 7" w:semiHidden="1" w:unhideWhenUsed="1"/>
-    <w:lsdException w:name="Table Grid 8" w:semiHidden="1" w:unhideWhenUsed="1"/>
-    <w:lsdException w:name="Table List 1" w:semiHidden="1" w:unhideWhenUsed="1"/>
-    <w:lsdException w:name="Table List 2" w:semiHidden="1" w:unhideWhenUsed="1"/>
-    <w:lsdException w:name="Table List 3" w:semiHidden="1" w:unhideWhenUsed="1"/>
-    <w:lsdException w:name="Table List 4" w:semiHidden="1" w:unhideWhenUsed="1"/>
-    <w:lsdException w:name="Table List 5" w:semiHidden="1" w:unhideWhenUsed="1"/>
-    <w:lsdException w:name="Table List 6" w:semiHidden="1" w:unhideWhenUsed="1"/>
-    <w:lsdException w:name="Table List 7" w:semiHidden="1" w:unhideWhenUsed="1"/>
-    <w:lsdException w:name="Table List 8" w:semiHidden="1" w:unhideWhenUsed="1"/>
-    <w:lsdException w:name="Table 3D effects 1" w:semiHidden="1" w:unhideWhenUsed="1"/>
-    <w:lsdException w:name="Table 3D effects 2" w:semiHidden="1" w:unhideWhenUsed="1"/>
-    <w:lsdException w:name="Table 3D effects 3" w:semiHidden="1" w:unhideWhenUsed="1"/>
-    <w:lsdException w:name="Table Contemporary" w:semiHidden="1" w:unhideWhenUsed="1"/>
-    <w:lsdException w:name="Table Elegant" w:semiHidden="1" w:unhideWhenUsed="1"/>
-    <w:lsdException w:name="Table Professional" w:semiHidden="1" w:unhideWhenUsed="1"/>
-    <w:lsdException w:name="Table Subtle 1" w:semiHidden="1" w:unhideWhenUsed="1"/>
-    <w:lsdException w:name="Table Subtle 2" w:semiHidden="1" w:unhideWhenUsed="1"/>
-    <w:lsdException w:name="Table Web 1" w:semiHidden="1" w:unhideWhenUsed="1"/>
-    <w:lsdException w:name="Table Web 2" w:semiHidden="1" w:unhideWhenUsed="1"/>
-    <w:lsdException w:name="Table Web 3" w:semiHidden="1" w:unhideWhenUsed="1"/>
-    <w:lsdException w:name="Balloon Text" w:semiHidden="1" w:unhideWhenUsed="1"/>
-    <w:lsdException w:name="Table Grid" w:uiPriority="39"/>
-    <w:lsdException w:name="Table Theme" w:semiHidden="1" w:unhideWhenUsed="1"/>
-    <w:lsdException w:name="Placeholder Text" w:semiHidden="1"/>
-    <w:lsdException w:name="No Spacing" w:uiPriority="1" w:qFormat="1"/>
-    <w:lsdException w:name="Light Shading" w:uiPriority="60"/>
-    <w:lsdException w:name="Light List" w:uiPriority="61"/>
-    <w:lsdException w:name="Light Grid" w:uiPriority="62"/>
-    <w:lsdException w:name="Medium Shading 1" w:uiPriority="63"/>
-    <w:lsdException w:name="Medium Shading 2" w:uiPriority="64"/>
-    <w:lsdException w:name="Medium List 1" w:uiPriority="65"/>
-    <w:lsdException w:name="Medium List 2" w:uiPriority="66"/>
-    <w:lsdException w:name="Medium Grid 1" w:uiPriority="67"/>
-    <w:lsdException w:name="Medium Grid 2" w:uiPriority="68"/>
-    <w:lsdException w:name="Medium Grid 3" w:uiPriority="69"/>
-    <w:lsdException w:name="Dark List" w:uiPriority="70"/>
-    <w:lsdException w:name="Colorful Shading" w:uiPriority="71"/>
-    <w:lsdException w:name="Colorful List" w:uiPriority="72"/>
-    <w:lsdException w:name="Colorful Grid" w:uiPriority="73"/>
-    <w:lsdException w:name="Light Shading Accent 1" w:uiPriority="60"/>
-    <w:lsdException w:name="Light List Accent 1" w:uiPriority="61"/>
-    <w:lsdException w:name="Light Grid Accent 1" w:uiPriority="62"/>
-    <w:lsdException w:name="Medium Shading 1 Accent 1" w:uiPriority="63"/>
-    <w:lsdException w:name="Medium Shading 2 Accent 1" w:uiPriority="64"/>
-    <w:lsdException w:name="Medium List 1 Accent 1" w:uiPriority="65"/>
-    <w:lsdException w:name="Revision" w:semiHidden="1"/>
-    <w:lsdException w:name="List Paragraph" w:uiPriority="34" w:qFormat="1"/>
-    <w:lsdException w:name="Quote" w:uiPriority="29" w:qFormat="1"/>
-    <w:lsdException w:name="Intense Quote" w:uiPriority="30" w:qFormat="1"/>
-    <w:lsdException w:name="Medium List 2 Accent 1" w:uiPriority="66"/>
-    <w:lsdException w:name="Medium Grid 1 Accent 1" w:uiPriority="67"/>
-    <w:lsdException w:name="Medium Grid 2 Accent 1" w:uiPriority="68"/>
-    <w:lsdException w:name="Medium Grid 3 Accent 1" w:uiPriority="69"/>
-    <w:lsdException w:name="Dark List Accent 1" w:uiPriority="70"/>
-    <w:lsdException w:name="Colorful Shading Accent 1" w:uiPriority="71"/>
-    <w:lsdException w:name="Colorful List Accent 1" w:uiPriority="72"/>
-    <w:lsdException w:name="Colorful Grid Accent 1" w:uiPriority="73"/>
-    <w:lsdException w:name="Light Shading Accent 2" w:uiPriority="60"/>
-    <w:lsdException w:name="Light List Accent 2" w:uiPriority="61"/>
-    <w:lsdException w:name="Light Grid Accent 2" w:uiPriority="62"/>
-    <w:lsdException w:name="Medium Shading 1 Accent 2" w:uiPriority="63"/>
-    <w:lsdException w:name="Medium Shading 2 Accent 2" w:uiPriority="64"/>
-    <w:lsdException w:name="Medium List 1 Accent 2" w:uiPriority="65"/>
-    <w:lsdException w:name="Medium List 2 Accent 2" w:uiPriority="66"/>
-    <w:lsdException w:name="Medium Grid 1 Accent 2" w:uiPriority="67"/>
-    <w:lsdException w:name="Medium Grid 2 Accent 2" w:uiPriority="68"/>
-    <w:lsdException w:name="Medium Grid 3 Accent 2" w:uiPriority="69"/>
-    <w:lsdException w:name="Dark List Accent 2" w:uiPriority="70"/>
-    <w:lsdException w:name="Colorful Shading Accent 2" w:uiPriority="71"/>
-    <w:lsdException w:name="Colorful List Accent 2" w:uiPriority="72"/>
-    <w:lsdException w:name="Colorful Grid Accent 2" w:uiPriority="73"/>
-    <w:lsdException w:name="Light Shading Accent 3" w:uiPriority="60"/>
-    <w:lsdException w:name="Light List Accent 3" w:uiPriority="61"/>
-    <w:lsdException w:name="Light Grid Accent 3" w:uiPriority="62"/>
-    <w:lsdException w:name="Medium Shading 1 Accent 3" w:uiPriority="63"/>
-    <w:lsdException w:name="Medium Shading 2 Accent 3" w:uiPriority="64"/>
-    <w:lsdException w:name="Medium List 1 Accent 3" w:uiPriority="65"/>
-    <w:lsdException w:name="Medium List 2 Accent 3" w:uiPriority="66"/>
-    <w:lsdException w:name="Medium Grid 1 Accent 3" w:uiPriority="67"/>
-    <w:lsdException w:name="Medium Grid 2 Accent 3" w:uiPriority="68"/>
-    <w:lsdException w:name="Medium Grid 3 Accent 3" w:uiPriority="69"/>
-    <w:lsdException w:name="Dark List Accent 3" w:uiPriority="70"/>
-    <w:lsdException w:name="Colorful Shading Accent 3" w:uiPriority="71"/>
-    <w:lsdException w:name="Colorful List Accent 3" w:uiPriority="72"/>
-    <w:lsdException w:name="Colorful Grid Accent 3" w:uiPriority="73"/>
-    <w:lsdException w:name="Light Shading Accent 4" w:uiPriority="60"/>
-    <w:lsdException w:name="Light List Accent 4" w:uiPriority="61"/>
-    <w:lsdException w:name="Light Grid Accent 4" w:uiPriority="62"/>
-    <w:lsdException w:name="Medium Shading 1 Accent 4" w:uiPriority="63"/>
-    <w:lsdException w:name="Medium Shading 2 Accent 4" w:uiPriority="64"/>
-    <w:lsdException w:name="Medium List 1 Accent 4" w:uiPriority="65"/>
-    <w:lsdException w:name="Medium List 2 Accent 4" w:uiPriority="66"/>
-    <w:lsdException w:name="Medium Grid 1 Accent 4" w:uiPriority="67"/>
-    <w:lsdException w:name="Medium Grid 2 Accent 4" w:uiPriority="68"/>
-    <w:lsdException w:name="Medium Grid 3 Accent 4" w:uiPriority="69"/>
-    <w:lsdException w:name="Dark List Accent 4" w:uiPriority="70"/>
-    <w:lsdException w:name="Colorful Shading Accent 4" w:uiPriority="71"/>
-    <w:lsdException w:name="Colorful List Accent 4" w:uiPriority="72"/>
-    <w:lsdException w:name="Colorful Grid Accent 4" w:uiPriority="73"/>
-    <w:lsdException w:name="Light Shading Accent 5" w:uiPriority="60"/>
-    <w:lsdException w:name="Light List Accent 5" w:uiPriority="61"/>
-    <w:lsdException w:name="Light Grid Accent 5" w:uiPriority="62"/>
-    <w:lsdException w:name="Medium Shading 1 Accent 5" w:uiPriority="63"/>
-    <w:lsdException w:name="Medium Shading 2 Accent 5" w:uiPriority="64"/>
-    <w:lsdException w:name="Medium List 1 Accent 5" w:uiPriority="65"/>
-    <w:lsdException w:name="Medium List 2 Accent 5" w:uiPriority="66"/>
-    <w:lsdException w:name="Medium Grid 1 Accent 5" w:uiPriority="67"/>
-    <w:lsdException w:name="Medium Grid 2 Accent 5" w:uiPriority="68"/>
-    <w:lsdException w:name="Medium Grid 3 Accent 5" w:uiPriority="69"/>
-    <w:lsdException w:name="Dark List Accent 5" w:uiPriority="70"/>
-    <w:lsdException w:name="Colorful Shading Accent 5" w:uiPriority="71"/>
-    <w:lsdException w:name="Colorful List Accent 5" w:uiPriority="72"/>
-    <w:lsdException w:name="Colorful Grid Accent 5" w:uiPriority="73"/>
-    <w:lsdException w:name="Light Shading Accent 6" w:uiPriority="60"/>
-    <w:lsdException w:name="Light List Accent 6" w:uiPriority="61"/>
-    <w:lsdException w:name="Light Grid Accent 6" w:uiPriority="62"/>
-    <w:lsdException w:name="Medium Shading 1 Accent 6" w:uiPriority="63"/>
-    <w:lsdException w:name="Medium Shading 2 Accent 6" w:uiPriority="64"/>
-    <w:lsdException w:name="Medium List 1 Accent 6" w:uiPriority="65"/>
-    <w:lsdException w:name="Medium List 2 Accent 6" w:uiPriority="66"/>
-    <w:lsdException w:name="Medium Grid 1 Accent 6" w:uiPriority="67"/>
-    <w:lsdException w:name="Medium Grid 2 Accent 6" w:uiPriority="68"/>
-    <w:lsdException w:name="Medium Grid 3 Accent 6" w:uiPriority="69"/>
-    <w:lsdException w:name="Dark List Accent 6" w:uiPriority="70"/>
-    <w:lsdException w:name="Colorful Shading Accent 6" w:uiPriority="71"/>
-    <w:lsdException w:name="Colorful List Accent 6" w:uiPriority="72"/>
-    <w:lsdException w:name="Colorful Grid Accent 6" w:uiPriority="73"/>
-    <w:lsdException w:name="Subtle Emphasis" w:uiPriority="19" w:qFormat="1"/>
-    <w:lsdException w:name="Intense Emphasis" w:uiPriority="21" w:qFormat="1"/>
-    <w:lsdException w:name="Subtle Reference" w:uiPriority="31" w:qFormat="1"/>
-    <w:lsdException w:name="Intense Reference" w:uiPriority="32" w:qFormat="1"/>
-    <w:lsdException w:name="Book Title" w:uiPriority="33" w:qFormat="1"/>
-    <w:lsdException w:name="Bibliography" w:semiHidden="1" w:uiPriority="37" w:unhideWhenUsed="1"/>
-    <w:lsdException w:name="TOC Heading" w:semiHidden="1" w:uiPriority="39" w:unhideWhenUsed="1" w:qFormat="1"/>
-    <w:lsdException w:name="Plain Table 1" w:uiPriority="41"/>
-    <w:lsdException w:name="Plain Table 2" w:uiPriority="42"/>
-    <w:lsdException w:name="Plain Table 3" w:uiPriority="43"/>
-    <w:lsdException w:name="Plain Table 4" w:uiPriority="44"/>
-    <w:lsdException w:name="Plain Table 5" w:uiPriority="45"/>
-    <w:lsdException w:name="Grid Table Light" w:uiPriority="40"/>
-    <w:lsdException w:name="Grid Table 1 Light" w:uiPriority="46"/>
-    <w:lsdException w:name="Grid Table 2" w:uiPriority="47"/>
-    <w:lsdException w:name="Grid Table 3" w:uiPriority="48"/>
-    <w:lsdException w:name="Grid Table 4" w:uiPriority="49"/>
-    <w:lsdException w:name="Grid Table 5 Dark" w:uiPriority="50"/>
-    <w:lsdException w:name="Grid Table 6 Colorful" w:uiPriority="51"/>
-    <w:lsdException w:name="Grid Table 7 Colorful" w:uiPriority="52"/>
-    <w:lsdException w:name="Grid Table 1 Light Accent 1" w:uiPriority="46"/>
-    <w:lsdException w:name="Grid Table 2 Accent 1" w:uiPriority="47"/>
-    <w:lsdException w:name="Grid Table 3 Accent 1" w:uiPriority="48"/>
-    <w:lsdException w:name="Grid Table 4 Accent 1" w:uiPriority="49"/>
-    <w:lsdException w:name="Grid Table 5 Dark Accent 1" w:uiPriority="50"/>
-    <w:lsdException w:name="Grid Table 6 Colorful Accent 1" w:uiPriority="51"/>
-    <w:lsdException w:name="Grid Table 7 Colorful Accent 1" w:uiPriority="52"/>
-    <w:lsdException w:name="Grid Table 1 Light Accent 2" w:uiPriority="46"/>
-    <w:lsdException w:name="Grid Table 2 Accent 2" w:uiPriority="47"/>
-    <w:lsdException w:name="Grid Table 3 Accent 2" w:uiPriority="48"/>
-    <w:lsdException w:name="Grid Table 4 Accent 2" w:uiPriority="49"/>
-    <w:lsdException w:name="Grid Table 5 Dark Accent 2" w:uiPriority="50"/>
-    <w:lsdException w:name="Grid Table 6 Colorful Accent 2" w:uiPriority="51"/>
-    <w:lsdException w:name="Grid Table 7 Colorful Accent 2" w:uiPriority="52"/>
-    <w:lsdException w:name="Grid Table 1 Light Accent 3" w:uiPriority="46"/>
-    <w:lsdException w:name="Grid Table 2 Accent 3" w:uiPriority="47"/>
-    <w:lsdException w:name="Grid Table 3 Accent 3" w:uiPriority="48"/>
-    <w:lsdException w:name="Grid Table 4 Accent 3" w:uiPriority="49"/>
-    <w:lsdException w:name="Grid Table 5 Dark Accent 3" w:uiPriority="50"/>
-    <w:lsdException w:name="Grid Table 6 Colorful Accent 3" w:uiPriority="51"/>
-    <w:lsdException w:name="Grid Table 7 Colorful Accent 3" w:uiPriority="52"/>
-    <w:lsdException w:name="Grid Table 1 Light Accent 4" w:uiPriority="46"/>
-    <w:lsdException w:name="Grid Table 2 Accent 4" w:uiPriority="47"/>
-    <w:lsdException w:name="Grid Table 3 Accent 4" w:uiPriority="48"/>
-    <w:lsdException w:name="Grid Table 4 Accent 4" w:uiPriority="49"/>
-    <w:lsdException w:name="Grid Table 5 Dark Accent 4" w:uiPriority="50"/>
-    <w:lsdException w:name="Grid Table 6 Colorful Accent 4" w:uiPriority="51"/>
-    <w:lsdException w:name="Grid Table 7 Colorful Accent 4" w:uiPriority="52"/>
-    <w:lsdException w:name="Grid Table 1 Light Accent 5" w:uiPriority="46"/>
-    <w:lsdException w:name="Grid Table 2 Accent 5" w:uiPriority="47"/>
-    <w:lsdException w:name="Grid Table 3 Accent 5" w:uiPriority="48"/>
-    <w:lsdException w:name="Grid Table 4 Accent 5" w:uiPriority="49"/>
-    <w:lsdException w:name="Grid Table 5 Dark Accent 5" w:uiPriority="50"/>
-    <w:lsdException w:name="Grid Table 6 Colorful Accent 5" w:uiPriority="51"/>
-    <w:lsdException w:name="Grid Table 7 Colorful Accent 5" w:uiPriority="52"/>
-    <w:lsdException w:name="Grid Table 1 Light Accent 6" w:uiPriority="46"/>
-    <w:lsdException w:name="Grid Table 2 Accent 6" w:uiPriority="47"/>
-    <w:lsdException w:name="Grid Table 3 Accent 6" w:uiPriority="48"/>
-    <w:lsdException w:name="Grid Table 4 Accent 6" w:uiPriority="49"/>
-    <w:lsdException w:name="Grid Table 5 Dark Accent 6" w:uiPriority="50"/>
-    <w:lsdException w:name="Grid Table 6 Colorful Accent 6" w:uiPriority="51"/>
-    <w:lsdException w:name="Grid Table 7 Colorful Accent 6" w:uiPriority="52"/>
-    <w:lsdException w:name="List Table 1 Light" w:uiPriority="46"/>
-    <w:lsdException w:name="List Table 2" w:uiPriority="47"/>
-    <w:lsdException w:name="List Table 3" w:uiPriority="48"/>
-    <w:lsdException w:name="List Table 4" w:uiPriority="49"/>
-    <w:lsdException w:name="List Table 5 Dark" w:uiPriority="50"/>
-    <w:lsdException w:name="List Table 6 Colorful" w:uiPriority="51"/>
-    <w:lsdException w:name="List Table 7 Colorful" w:uiPriority="52"/>
-    <w:lsdException w:name="List Table 1 Light Accent 1" w:uiPriority="46"/>
-    <w:lsdException w:name="List Table 2 Accent 1" w:uiPriority="47"/>
-    <w:lsdException w:name="List Table 3 Accent 1" w:uiPriority="48"/>
-    <w:lsdException w:name="List Table 4 Accent 1" w:uiPriority="49"/>
-    <w:lsdException w:name="List Table 5 Dark Accent 1" w:uiPriority="50"/>
-    <w:lsdException w:name="List Table 6 Colorful Accent 1" w:uiPriority="51"/>
-    <w:lsdException w:name="List Table 7 Colorful Accent 1" w:uiPriority="52"/>
-    <w:lsdException w:name="List Table 1 Light Accent 2" w:uiPriority="46"/>
-    <w:lsdException w:name="List Table 2 Accent 2" w:uiPriority="47"/>
-    <w:lsdException w:name="List Table 3 Accent 2" w:uiPriority="48"/>
-    <w:lsdException w:name="List Table 4 Accent 2" w:uiPriority="49"/>
-    <w:lsdException w:name="List Table 5 Dark Accent 2" w:uiPriority="50"/>
-    <w:lsdException w:name="List Table 6 Colorful Accent 2" w:uiPriority="51"/>
-    <w:lsdException w:name="List Table 7 Colorful Accent 2" w:uiPriority="52"/>
-    <w:lsdException w:name="List Table 1 Light Accent 3" w:uiPriority="46"/>
-    <w:lsdException w:name="List Table 2 Accent 3" w:uiPriority="47"/>
-    <w:lsdException w:name="List Table 3 Accent 3" w:uiPriority="48"/>
-    <w:lsdException w:name="List Table 4 Accent 3" w:uiPriority="49"/>
-    <w:lsdException w:name="List Table 5 Dark Accent 3" w:uiPriority="50"/>
-    <w:lsdException w:name="List Table 6 Colorful Accent 3" w:uiPriority="51"/>
-    <w:lsdException w:name="List Table 7 Colorful Accent 3" w:uiPriority="52"/>
-    <w:lsdException w:name="List Table 1 Light Accent 4" w:uiPriority="46"/>
-    <w:lsdException w:name="List Table 2 Accent 4" w:uiPriority="47"/>
-    <w:lsdException w:name="List Table 3 Accent 4" w:uiPriority="48"/>
-    <w:lsdException w:name="List Table 4 Accent 4" w:uiPriority="49"/>
-    <w:lsdException w:name="List Table 5 Dark Accent 4" w:uiPriority="50"/>
-    <w:lsdException w:name="List Table 6 Colorful Accent 4" w:uiPriority="51"/>
-    <w:lsdException w:name="List Table 7 Colorful Accent 4" w:uiPriority="52"/>
-    <w:lsdException w:name="List Table 1 Light Accent 5" w:uiPriority="46"/>
-    <w:lsdException w:name="List Table 2 Accent 5" w:uiPriority="47"/>
-    <w:lsdException w:name="List Table 3 Accent 5" w:uiPriority="48"/>
-    <w:lsdException w:name="List Table 4 Accent 5" w:uiPriority="49"/>
-    <w:lsdException w:name="List Table 5 Dark Accent 5" w:uiPriority="50"/>
-    <w:lsdException w:name="List Table 6 Colorful Accent 5" w:uiPriority="51"/>
-    <w:lsdException w:name="List Table 7 Colorful Accent 5" w:uiPriority="52"/>
-    <w:lsdException w:name="List Table 1 Light Accent 6" w:uiPriority="46"/>
-    <w:lsdException w:name="List Table 2 Accent 6" w:uiPriority="47"/>
-    <w:lsdException w:name="List Table 3 Accent 6" w:uiPriority="48"/>
-    <w:lsdException w:name="List Table 4 Accent 6" w:uiPriority="49"/>
-    <w:lsdException w:name="List Table 5 Dark Accent 6" w:uiPriority="50"/>
-    <w:lsdException w:name="List Table 6 Colorful Accent 6" w:uiPriority="51"/>
-    <w:lsdException w:name="List Table 7 Colorful Accent 6" w:uiPriority="52"/>
-    <w:lsdException w:name="Mention" w:semiHidden="1" w:unhideWhenUsed="1"/>
-    <w:lsdException w:name="Smart Hyperlink" w:semiHidden="1" w:unhideWhenUsed="1"/>
-    <w:lsdException w:name="Hashtag" w:semiHidden="1" w:unhideWhenUsed="1"/>
-    <w:lsdException w:name="Unresolved Mention" w:semiHidden="1" w:unhideWhenUsed="1"/>
-    <w:lsdException w:name="Smart Link" w:semiHidden="1" w:unhideWhenUsed="1"/>
+  <w:latentStyles w:defLockedState="0" w:defUIPriority="99" w:defSemiHidden="1" w:defUnhideWhenUsed="1" w:defQFormat="0" w:count="267">
+    <w:lsdException w:name="Normal" w:semiHidden="0" w:uiPriority="0" w:unhideWhenUsed="0" w:qFormat="1"/>
+    <w:lsdException w:name="heading 1" w:semiHidden="0" w:uiPriority="9" w:unhideWhenUsed="0" w:qFormat="1"/>
+    <w:lsdException w:name="heading 2" w:uiPriority="9" w:qFormat="1"/>
+    <w:lsdException w:name="heading 3" w:uiPriority="9" w:qFormat="1"/>
+    <w:lsdException w:name="heading 4" w:uiPriority="9" w:qFormat="1"/>
+    <w:lsdException w:name="heading 5" w:uiPriority="9" w:qFormat="1"/>
+    <w:lsdException w:name="heading 6" w:uiPriority="9" w:qFormat="1"/>
+    <w:lsdException w:name="heading 7" w:uiPriority="9" w:qFormat="1"/>
+    <w:lsdException w:name="heading 8" w:uiPriority="9" w:qFormat="1"/>
+    <w:lsdException w:name="heading 9" w:uiPriority="9" w:qFormat="1"/>
+    <w:lsdException w:name="toc 1" w:uiPriority="39"/>
+    <w:lsdException w:name="toc 2" w:uiPriority="39"/>
+    <w:lsdException w:name="toc 3" w:uiPriority="39"/>
+    <w:lsdException w:name="toc 4" w:uiPriority="39"/>
+    <w:lsdException w:name="toc 5" w:uiPriority="39"/>
+    <w:lsdException w:name="toc 6" w:uiPriority="39"/>
+    <w:lsdException w:name="toc 7" w:uiPriority="39"/>
+    <w:lsdException w:name="toc 8" w:uiPriority="39"/>
+    <w:lsdException w:name="toc 9" w:uiPriority="39"/>
+    <w:lsdException w:name="caption" w:uiPriority="35" w:qFormat="1"/>
+    <w:lsdException w:name="Title" w:semiHidden="0" w:uiPriority="10" w:unhideWhenUsed="0" w:qFormat="1"/>
+    <w:lsdException w:name="Default Paragraph Font" w:uiPriority="1"/>
+    <w:lsdException w:name="Subtitle" w:semiHidden="0" w:uiPriority="11" w:unhideWhenUsed="0" w:qFormat="1"/>
+    <w:lsdException w:name="Strong" w:semiHidden="0" w:uiPriority="22" w:unhideWhenUsed="0" w:qFormat="1"/>
+    <w:lsdException w:name="Emphasis" w:semiHidden="0" w:uiPriority="20" w:unhideWhenUsed="0" w:qFormat="1"/>
+    <w:lsdException w:name="Table Grid" w:semiHidden="0" w:uiPriority="39" w:unhideWhenUsed="0"/>
+    <w:lsdException w:name="Placeholder Text" w:unhideWhenUsed="0"/>
+    <w:lsdException w:name="No Spacing" w:semiHidden="0" w:uiPriority="1" w:unhideWhenUsed="0" w:qFormat="1"/>
+    <w:lsdException w:name="Light Shading" w:semiHidden="0" w:uiPriority="60" w:unhideWhenUsed="0"/>
+    <w:lsdException w:name="Light List" w:semiHidden="0" w:uiPriority="61" w:unhideWhenUsed="0"/>
+    <w:lsdException w:name="Light Grid" w:semiHidden="0" w:uiPriority="62" w:unhideWhenUsed="0"/>
+    <w:lsdException w:name="Medium Shading 1" w:semiHidden="0" w:uiPriority="63" w:unhideWhenUsed="0"/>
+    <w:lsdException w:name="Medium Shading 2" w:semiHidden="0" w:uiPriority="64" w:unhideWhenUsed="0"/>
+    <w:lsdException w:name="Medium List 1" w:semiHidden="0" w:uiPriority="65" w:unhideWhenUsed="0"/>
+    <w:lsdException w:name="Medium List 2" w:semiHidden="0" w:uiPriority="66" w:unhideWhenUsed="0"/>
+    <w:lsdException w:name="Medium Grid 1" w:semiHidden="0" w:uiPriority="67" w:unhideWhenUsed="0"/>
+    <w:lsdException w:name="Medium Grid 2" w:semiHidden="0" w:uiPriority="68" w:unhideWhenUsed="0"/>
+    <w:lsdException w:name="Medium Grid 3" w:semiHidden="0" w:uiPriority="69" w:unhideWhenUsed="0"/>
+    <w:lsdException w:name="Dark List" w:semiHidden="0" w:uiPriority="70" w:unhideWhenUsed="0"/>
+    <w:lsdException w:name="Colorful Shading" w:semiHidden="0" w:uiPriority="71" w:unhideWhenUsed="0"/>
+    <w:lsdException w:name="Colorful List" w:semiHidden="0" w:uiPriority="72" w:unhideWhenUsed="0"/>
+    <w:lsdException w:name="Colorful Grid" w:semiHidden="0" w:uiPriority="73" w:unhideWhenUsed="0"/>
+    <w:lsdException w:name="Light Shading Accent 1" w:semiHidden="0" w:uiPriority="60" w:unhideWhenUsed="0"/>
+    <w:lsdException w:name="Light List Accent 1" w:semiHidden="0" w:uiPriority="61" w:unhideWhenUsed="0"/>
+    <w:lsdException w:name="Light Grid Accent 1" w:semiHidden="0" w:uiPriority="62" w:unhideWhenUsed="0"/>
+    <w:lsdException w:name="Medium Shading 1 Accent 1" w:semiHidden="0" w:uiPriority="63" w:unhideWhenUsed="0"/>
+    <w:lsdException w:name="Medium Shading 2 Accent 1" w:semiHidden="0" w:uiPriority="64" w:unhideWhenUsed="0"/>
+    <w:lsdException w:name="Medium List 1 Accent 1" w:semiHidden="0" w:uiPriority="65" w:unhideWhenUsed="0"/>
+    <w:lsdException w:name="Revision" w:unhideWhenUsed="0"/>
+    <w:lsdException w:name="List Paragraph" w:semiHidden="0" w:uiPriority="34" w:unhideWhenUsed="0" w:qFormat="1"/>
+    <w:lsdException w:name="Quote" w:semiHidden="0" w:uiPriority="29" w:unhideWhenUsed="0" w:qFormat="1"/>
+    <w:lsdException w:name="Intense Quote" w:semiHidden="0" w:uiPriority="30" w:unhideWhenUsed="0" w:qFormat="1"/>
+    <w:lsdException w:name="Medium List 2 Accent 1" w:semiHidden="0" w:uiPriority="66" w:unhideWhenUsed="0"/>
+    <w:lsdException w:name="Medium Grid 1 Accent 1" w:semiHidden="0" w:uiPriority="67" w:unhideWhenUsed="0"/>
+    <w:lsdException w:name="Medium Grid 2 Accent 1" w:semiHidden="0" w:uiPriority="68" w:unhideWhenUsed="0"/>
+    <w:lsdException w:name="Medium Grid 3 Accent 1" w:semiHidden="0" w:uiPriority="69" w:unhideWhenUsed="0"/>
+    <w:lsdException w:name="Dark List Accent 1" w:semiHidden="0" w:uiPriority="70" w:unhideWhenUsed="0"/>
+    <w:lsdException w:name="Colorful Shading Accent 1" w:semiHidden="0" w:uiPriority="71" w:unhideWhenUsed="0"/>
+    <w:lsdException w:name="Colorful List Accent 1" w:semiHidden="0" w:uiPriority="72" w:unhideWhenUsed="0"/>
+    <w:lsdException w:name="Colorful Grid Accent 1" w:semiHidden="0" w:uiPriority="73" w:unhideWhenUsed="0"/>
+    <w:lsdException w:name="Light Shading Accent 2" w:semiHidden="0" w:uiPriority="60" w:unhideWhenUsed="0"/>
+    <w:lsdException w:name="Light List Accent 2" w:semiHidden="0" w:uiPriority="61" w:unhideWhenUsed="0"/>
+    <w:lsdException w:name="Light Grid Accent 2" w:semiHidden="0" w:uiPriority="62" w:unhideWhenUsed="0"/>
+    <w:lsdException w:name="Medium Shading 1 Accent 2" w:semiHidden="0" w:uiPriority="63" w:unhideWhenUsed="0"/>
+    <w:lsdException w:name="Medium Shading 2 Accent 2" w:semiHidden="0" w:uiPriority="64" w:unhideWhenUsed="0"/>
+    <w:lsdException w:name="Medium List 1 Accent 2" w:semiHidden="0" w:uiPriority="65" w:unhideWhenUsed="0"/>
+    <w:lsdException w:name="Medium List 2 Accent 2" w:semiHidden="0" w:uiPriority="66" w:unhideWhenUsed="0"/>
+    <w:lsdException w:name="Medium Grid 1 Accent 2" w:semiHidden="0" w:uiPriority="67" w:unhideWhenUsed="0"/>
+    <w:lsdException w:name="Medium Grid 2 Accent 2" w:semiHidden="0" w:uiPriority="68" w:unhideWhenUsed="0"/>
+    <w:lsdException w:name="Medium Grid 3 Accent 2" w:semiHidden="0" w:uiPriority="69" w:unhideWhenUsed="0"/>
+    <w:lsdException w:name="Dark List Accent 2" w:semiHidden="0" w:uiPriority="70" w:unhideWhenUsed="0"/>
+    <w:lsdException w:name="Colorful Shading Accent 2" w:semiHidden="0" w:uiPriority="71" w:unhideWhenUsed="0"/>
+    <w:lsdException w:name="Colorful List Accent 2" w:semiHidden="0" w:uiPriority="72" w:unhideWhenUsed="0"/>
+    <w:lsdException w:name="Colorful Grid Accent 2" w:semiHidden="0" w:uiPriority="73" w:unhideWhenUsed="0"/>
+    <w:lsdException w:name="Light Shading Accent 3" w:semiHidden="0" w:uiPriority="60" w:unhideWhenUsed="0"/>
+    <w:lsdException w:name="Light List Accent 3" w:semiHidden="0" w:uiPriority="61" w:unhideWhenUsed="0"/>
+    <w:lsdException w:name="Light Grid Accent 3" w:semiHidden="0" w:uiPriority="62" w:unhideWhenUsed="0"/>
+    <w:lsdException w:name="Medium Shading 1 Accent 3" w:semiHidden="0" w:uiPriority="63" w:unhideWhenUsed="0"/>
+    <w:lsdException w:name="Medium Shading 2 Accent 3" w:semiHidden="0" w:uiPriority="64" w:unhideWhenUsed="0"/>
+    <w:lsdException w:name="Medium List 1 Accent 3" w:semiHidden="0" w:uiPriority="65" w:unhideWhenUsed="0"/>
+    <w:lsdException w:name="Medium List 2 Accent 3" w:semiHidden="0" w:uiPriority="66" w:unhideWhenUsed="0"/>
+    <w:lsdException w:name="Medium Grid 1 Accent 3" w:semiHidden="0" w:uiPriority="67" w:unhideWhenUsed="0"/>
+    <w:lsdException w:name="Medium Grid 2 Accent 3" w:semiHidden="0" w:uiPriority="68" w:unhideWhenUsed="0"/>
+    <w:lsdException w:name="Medium Grid 3 Accent 3" w:semiHidden="0" w:uiPriority="69" w:unhideWhenUsed="0"/>
+    <w:lsdException w:name="Dark List Accent 3" w:semiHidden="0" w:uiPriority="70" w:unhideWhenUsed="0"/>
+    <w:lsdException w:name="Colorful Shading Accent 3" w:semiHidden="0" w:uiPriority="71" w:unhideWhenUsed="0"/>
+    <w:lsdException w:name="Colorful List Accent 3" w:semiHidden="0" w:uiPriority="72" w:unhideWhenUsed="0"/>
+    <w:lsdException w:name="Colorful Grid Accent 3" w:semiHidden="0" w:uiPriority="73" w:unhideWhenUsed="0"/>
+    <w:lsdException w:name="Light Shading Accent 4" w:semiHidden="0" w:uiPriority="60" w:unhideWhenUsed="0"/>
+    <w:lsdException w:name="Light List Accent 4" w:semiHidden="0" w:uiPriority="61" w:unhideWhenUsed="0"/>
+    <w:lsdException w:name="Light Grid Accent 4" w:semiHidden="0" w:uiPriority="62" w:unhideWhenUsed="0"/>
+    <w:lsdException w:name="Medium Shading 1 Accent 4" w:semiHidden="0" w:uiPriority="63" w:unhideWhenUsed="0"/>
+    <w:lsdException w:name="Medium Shading 2 Accent 4" w:semiHidden="0" w:uiPriority="64" w:unhideWhenUsed="0"/>
+    <w:lsdException w:name="Medium List 1 Accent 4" w:semiHidden="0" w:uiPriority="65" w:unhideWhenUsed="0"/>
+    <w:lsdException w:name="Medium List 2 Accent 4" w:semiHidden="0" w:uiPriority="66" w:unhideWhenUsed="0"/>
+    <w:lsdException w:name="Medium Grid 1 Accent 4" w:semiHidden="0" w:uiPriority="67" w:unhideWhenUsed="0"/>
+    <w:lsdException w:name="Medium Grid 2 Accent 4" w:semiHidden="0" w:uiPriority="68" w:unhideWhenUsed="0"/>
+    <w:lsdException w:name="Medium Grid 3 Accent 4" w:semiHidden="0" w:uiPriority="69" w:unhideWhenUsed="0"/>
+    <w:lsdException w:name="Dark List Accent 4" w:semiHidden="0" w:uiPriority="70" w:unhideWhenUsed="0"/>
+    <w:lsdException w:name="Colorful Shading Accent 4" w:semiHidden="0" w:uiPriority="71" w:unhideWhenUsed="0"/>
+    <w:lsdException w:name="Colorful List Accent 4" w:semiHidden="0" w:uiPriority="72" w:unhideWhenUsed="0"/>
+    <w:lsdException w:name="Colorful Grid Accent 4" w:semiHidden="0" w:uiPriority="73" w:unhideWhenUsed="0"/>
+    <w:lsdException w:name="Light Shading Accent 5" w:semiHidden="0" w:uiPriority="60" w:unhideWhenUsed="0"/>
+    <w:lsdException w:name="Light List Accent 5" w:semiHidden="0" w:uiPriority="61" w:unhideWhenUsed="0"/>
+    <w:lsdException w:name="Light Grid Accent 5" w:semiHidden="0" w:uiPriority="62" w:unhideWhenUsed="0"/>
+    <w:lsdException w:name="Medium Shading 1 Accent 5" w:semiHidden="0" w:uiPriority="63" w:unhideWhenUsed="0"/>
+    <w:lsdException w:name="Medium Shading 2 Accent 5" w:semiHidden="0" w:uiPriority="64" w:unhideWhenUsed="0"/>
+    <w:lsdException w:name="Medium List 1 Accent 5" w:semiHidden="0" w:uiPriority="65" w:unhideWhenUsed="0"/>
+    <w:lsdException w:name="Medium List 2 Accent 5" w:semiHidden="0" w:uiPriority="66" w:unhideWhenUsed="0"/>
+    <w:lsdException w:name="Medium Grid 1 Accent 5" w:semiHidden="0" w:uiPriority="67" w:unhideWhenUsed="0"/>
+    <w:lsdException w:name="Medium Grid 2 Accent 5" w:semiHidden="0" w:uiPriority="68" w:unhideWhenUsed="0"/>
+    <w:lsdException w:name="Medium Grid 3 Accent 5" w:semiHidden="0" w:uiPriority="69" w:unhideWhenUsed="0"/>
+    <w:lsdException w:name="Dark List Accent 5" w:semiHidden="0" w:uiPriority="70" w:unhideWhenUsed="0"/>
+    <w:lsdException w:name="Colorful Shading Accent 5" w:semiHidden="0" w:uiPriority="71" w:unhideWhenUsed="0"/>
+    <w:lsdException w:name="Colorful List Accent 5" w:semiHidden="0" w:uiPriority="72" w:unhideWhenUsed="0"/>
+    <w:lsdException w:name="Colorful Grid Accent 5" w:semiHidden="0" w:uiPriority="73" w:unhideWhenUsed="0"/>
+    <w:lsdException w:name="Light Shading Accent 6" w:semiHidden="0" w:uiPriority="60" w:unhideWhenUsed="0"/>
+    <w:lsdException w:name="Light List Accent 6" w:semiHidden="0" w:uiPriority="61" w:unhideWhenUsed="0"/>
+    <w:lsdException w:name="Light Grid Accent 6" w:semiHidden="0" w:uiPriority="62" w:unhideWhenUsed="0"/>
+    <w:lsdException w:name="Medium Shading 1 Accent 6" w:semiHidden="0" w:uiPriority="63" w:unhideWhenUsed="0"/>
+    <w:lsdException w:name="Medium Shading 2 Accent 6" w:semiHidden="0" w:uiPriority="64" w:unhideWhenUsed="0"/>
+    <w:lsdException w:name="Medium List 1 Accent 6" w:semiHidden="0" w:uiPriority="65" w:unhideWhenUsed="0"/>
+    <w:lsdException w:name="Medium List 2 Accent 6" w:semiHidden="0" w:uiPriority="66" w:unhideWhenUsed="0"/>
+    <w:lsdException w:name="Medium Grid 1 Accent 6" w:semiHidden="0" w:uiPriority="67" w:unhideWhenUsed="0"/>
+    <w:lsdException w:name="Medium Grid 2 Accent 6" w:semiHidden="0" w:uiPriority="68" w:unhideWhenUsed="0"/>
+    <w:lsdException w:name="Medium Grid 3 Accent 6" w:semiHidden="0" w:uiPriority="69" w:unhideWhenUsed="0"/>
+    <w:lsdException w:name="Dark List Accent 6" w:semiHidden="0" w:uiPriority="70" w:unhideWhenUsed="0"/>
+    <w:lsdException w:name="Colorful Shading Accent 6" w:semiHidden="0" w:uiPriority="71" w:unhideWhenUsed="0"/>
+    <w:lsdException w:name="Colorful List Accent 6" w:semiHidden="0" w:uiPriority="72" w:unhideWhenUsed="0"/>
+    <w:lsdException w:name="Colorful Grid Accent 6" w:semiHidden="0" w:uiPriority="73" w:unhideWhenUsed="0"/>
+    <w:lsdException w:name="Subtle Emphasis" w:semiHidden="0" w:uiPriority="19" w:unhideWhenUsed="0" w:qFormat="1"/>
+    <w:lsdException w:name="Intense Emphasis" w:semiHidden="0" w:uiPriority="21" w:unhideWhenUsed="0" w:qFormat="1"/>
+    <w:lsdException w:name="Subtle Reference" w:semiHidden="0" w:uiPriority="31" w:unhideWhenUsed="0" w:qFormat="1"/>
+    <w:lsdException w:name="Intense Reference" w:semiHidden="0" w:uiPriority="32" w:unhideWhenUsed="0" w:qFormat="1"/>
+    <w:lsdException w:name="Book Title" w:semiHidden="0" w:uiPriority="33" w:unhideWhenUsed="0" w:qFormat="1"/>
+    <w:lsdException w:name="Bibliography" w:uiPriority="37"/>
+    <w:lsdException w:name="TOC Heading" w:uiPriority="39" w:qFormat="1"/>
   </w:latentStyles>
   <w:style w:type="paragraph" w:default="1" w:styleId="Normal">
     <w:name w:val="Normal"/>
     <w:qFormat/>
+    <w:rsid w:val="00CC7CA4"/>
   </w:style>
   <w:style w:type="paragraph" w:styleId="Heading1">
     <w:name w:val="heading 1"/>
@@ -2399,6 +2097,7 @@
     <w:uiPriority w:val="99"/>
     <w:semiHidden/>
     <w:unhideWhenUsed/>
+    <w:qFormat/>
     <w:tblPr>
       <w:tblInd w:w="0" w:type="dxa"/>
       <w:tblCellMar>
@@ -2510,7 +2209,7 @@
       <w:u w:val="single"/>
     </w:rPr>
   </w:style>
-  <w:style w:type="character" w:styleId="UnresolvedMention">
+  <w:style w:type="character" w:customStyle="1" w:styleId="UnresolvedMention">
     <w:name w:val="Unresolved Mention"/>
     <w:basedOn w:val="DefaultParagraphFont"/>
     <w:uiPriority w:val="99"/>
@@ -2702,6 +2401,33 @@
       <w:ind w:left="720"/>
       <w:contextualSpacing/>
     </w:pPr>
+  </w:style>
+  <w:style w:type="paragraph" w:styleId="BalloonText">
+    <w:name w:val="Balloon Text"/>
+    <w:basedOn w:val="Normal"/>
+    <w:link w:val="BalloonTextChar"/>
+    <w:uiPriority w:val="99"/>
+    <w:semiHidden/>
+    <w:unhideWhenUsed/>
+    <w:rsid w:val="00E74ECA"/>
+    <w:rPr>
+      <w:rFonts w:ascii="Tahoma" w:hAnsi="Tahoma" w:cs="Tahoma"/>
+      <w:sz w:val="16"/>
+      <w:szCs w:val="16"/>
+    </w:rPr>
+  </w:style>
+  <w:style w:type="character" w:customStyle="1" w:styleId="BalloonTextChar">
+    <w:name w:val="Balloon Text Char"/>
+    <w:basedOn w:val="DefaultParagraphFont"/>
+    <w:link w:val="BalloonText"/>
+    <w:uiPriority w:val="99"/>
+    <w:semiHidden/>
+    <w:rsid w:val="00E74ECA"/>
+    <w:rPr>
+      <w:rFonts w:ascii="Tahoma" w:hAnsi="Tahoma" w:cs="Tahoma"/>
+      <w:sz w:val="16"/>
+      <w:szCs w:val="16"/>
+    </w:rPr>
   </w:style>
 </w:styles>
 </file>
@@ -2749,7 +2475,7 @@
     </a:clrScheme>
     <a:fontScheme name="Office">
       <a:majorFont>
-        <a:latin typeface="Calibri Light" panose="020F0302020204030204"/>
+        <a:latin typeface="Calibri Light"/>
         <a:ea typeface=""/>
         <a:cs typeface=""/>
         <a:font script="Jpan" typeface="游ゴシック Light"/>
@@ -2801,7 +2527,7 @@
         <a:font script="Tfng" typeface="Ebrima"/>
       </a:majorFont>
       <a:minorFont>
-        <a:latin typeface="Calibri" panose="020F0502020204030204"/>
+        <a:latin typeface="Calibri"/>
         <a:ea typeface=""/>
         <a:cs typeface=""/>
         <a:font script="Jpan" typeface="游明朝"/>
@@ -2995,7 +2721,7 @@
   <a:extraClrSchemeLst/>
   <a:extLst>
     <a:ext uri="{05A4C25C-085E-4340-85A3-A5531E510DB2}">
-      <thm15:themeFamily xmlns:thm15="http://schemas.microsoft.com/office/thememl/2012/main" name="Office Theme" id="{62F939B6-93AF-4DB8-9C6B-D6C7DFDC589F}" vid="{4A3C46E8-61CC-4603-A589-7422A47A8E4A}"/>
+      <thm15:themeFamily xmlns:thm15="http://schemas.microsoft.com/office/thememl/2012/main" xmlns="" name="Office Theme" id="{62F939B6-93AF-4DB8-9C6B-D6C7DFDC589F}" vid="{4A3C46E8-61CC-4603-A589-7422A47A8E4A}"/>
     </a:ext>
   </a:extLst>
 </a:theme>
